--- a/5.detailed/软件(结构)设计说明(SDD).docx
+++ b/5.detailed/软件(结构)设计说明(SDD).docx
@@ -4649,6 +4649,174 @@
           </w:p>
         </w:tc>
       </w:tr>
+      <w:tr>
+        <w:trPr>
+          <w:trHeight w:val="320"/>
+          <w:jc w:val="center"/>
+        </w:trPr>
+        <w:tc>
+          <w:tcPr>
+            <w:tcW w:w="709" w:type="dxa"/>
+            <w:tcBorders>
+              <w:top w:val="single" w:sz="4" w:space="0" w:color="auto"/>
+              <w:left w:val="single" w:sz="4" w:space="0" w:color="auto"/>
+              <w:bottom w:val="single" w:sz="4" w:space="0" w:color="auto"/>
+              <w:right w:val="single" w:sz="4" w:space="0" w:color="auto"/>
+            </w:tcBorders>
+          </w:tcPr>
+          <w:p>
+            <w:pPr>
+              <w:jc w:val="center"/>
+              <w:rPr>
+                <w:rFonts w:hint="eastAsia"/>
+              </w:rPr>
+            </w:pPr>
+            <w:r>
+              <w:rPr>
+                <w:rFonts w:hint="eastAsia"/>
+              </w:rPr>
+              <w:t>2</w:t>
+            </w:r>
+            <w:r>
+              <w:t>6</w:t>
+            </w:r>
+          </w:p>
+        </w:tc>
+        <w:tc>
+          <w:tcPr>
+            <w:tcW w:w="1333" w:type="dxa"/>
+            <w:tcBorders>
+              <w:top w:val="single" w:sz="4" w:space="0" w:color="auto"/>
+              <w:left w:val="single" w:sz="4" w:space="0" w:color="auto"/>
+              <w:bottom w:val="single" w:sz="4" w:space="0" w:color="auto"/>
+              <w:right w:val="single" w:sz="4" w:space="0" w:color="auto"/>
+            </w:tcBorders>
+          </w:tcPr>
+          <w:p>
+            <w:pPr>
+              <w:jc w:val="center"/>
+              <w:rPr>
+                <w:rFonts w:hint="eastAsia"/>
+              </w:rPr>
+            </w:pPr>
+            <w:r>
+              <w:rPr>
+                <w:rFonts w:hint="eastAsia"/>
+              </w:rPr>
+              <w:t>2</w:t>
+            </w:r>
+            <w:r>
+              <w:t>021/12/8</w:t>
+            </w:r>
+          </w:p>
+        </w:tc>
+        <w:tc>
+          <w:tcPr>
+            <w:tcW w:w="1022" w:type="dxa"/>
+            <w:tcBorders>
+              <w:top w:val="single" w:sz="4" w:space="0" w:color="auto"/>
+              <w:left w:val="single" w:sz="4" w:space="0" w:color="auto"/>
+              <w:bottom w:val="single" w:sz="4" w:space="0" w:color="auto"/>
+              <w:right w:val="single" w:sz="4" w:space="0" w:color="auto"/>
+            </w:tcBorders>
+          </w:tcPr>
+          <w:p>
+            <w:pPr>
+              <w:jc w:val="center"/>
+              <w:rPr>
+                <w:rFonts w:hint="eastAsia"/>
+              </w:rPr>
+            </w:pPr>
+            <w:r>
+              <w:rPr>
+                <w:rFonts w:hint="eastAsia"/>
+              </w:rPr>
+              <w:t>0</w:t>
+            </w:r>
+            <w:r>
+              <w:t>.1</w:t>
+            </w:r>
+          </w:p>
+        </w:tc>
+        <w:tc>
+          <w:tcPr>
+            <w:tcW w:w="1701" w:type="dxa"/>
+            <w:tcBorders>
+              <w:top w:val="single" w:sz="4" w:space="0" w:color="auto"/>
+              <w:left w:val="single" w:sz="4" w:space="0" w:color="auto"/>
+              <w:bottom w:val="single" w:sz="4" w:space="0" w:color="auto"/>
+              <w:right w:val="single" w:sz="4" w:space="0" w:color="auto"/>
+            </w:tcBorders>
+          </w:tcPr>
+          <w:p>
+            <w:pPr>
+              <w:jc w:val="center"/>
+              <w:rPr>
+                <w:rFonts w:hint="eastAsia"/>
+              </w:rPr>
+            </w:pPr>
+            <w:r>
+              <w:rPr>
+                <w:rFonts w:hint="eastAsia"/>
+              </w:rPr>
+              <w:t>徐过</w:t>
+            </w:r>
+          </w:p>
+        </w:tc>
+        <w:tc>
+          <w:tcPr>
+            <w:tcW w:w="1417" w:type="dxa"/>
+            <w:tcBorders>
+              <w:top w:val="single" w:sz="4" w:space="0" w:color="auto"/>
+              <w:left w:val="single" w:sz="4" w:space="0" w:color="auto"/>
+              <w:bottom w:val="single" w:sz="4" w:space="0" w:color="auto"/>
+              <w:right w:val="single" w:sz="4" w:space="0" w:color="auto"/>
+            </w:tcBorders>
+          </w:tcPr>
+          <w:p>
+            <w:pPr>
+              <w:jc w:val="center"/>
+              <w:rPr>
+                <w:rFonts w:hint="eastAsia"/>
+              </w:rPr>
+            </w:pPr>
+            <w:r>
+              <w:rPr>
+                <w:rFonts w:hint="eastAsia"/>
+              </w:rPr>
+              <w:t>2</w:t>
+            </w:r>
+            <w:r>
+              <w:t>021/12/15</w:t>
+            </w:r>
+          </w:p>
+        </w:tc>
+        <w:tc>
+          <w:tcPr>
+            <w:tcW w:w="2602" w:type="dxa"/>
+            <w:tcBorders>
+              <w:top w:val="single" w:sz="4" w:space="0" w:color="auto"/>
+              <w:left w:val="single" w:sz="4" w:space="0" w:color="auto"/>
+              <w:bottom w:val="single" w:sz="4" w:space="0" w:color="auto"/>
+              <w:right w:val="single" w:sz="4" w:space="0" w:color="auto"/>
+            </w:tcBorders>
+          </w:tcPr>
+          <w:p>
+            <w:pPr>
+              <w:jc w:val="center"/>
+              <w:rPr>
+                <w:rFonts w:hint="eastAsia"/>
+              </w:rPr>
+            </w:pPr>
+            <w:r>
+              <w:rPr>
+                <w:rFonts w:hint="eastAsia"/>
+              </w:rPr>
+              <w:t>总结报告</w:t>
+            </w:r>
+          </w:p>
+        </w:tc>
+      </w:tr>
     </w:tbl>
     <w:p/>
     <w:p/>
@@ -4687,13 +4855,7 @@
     <w:p/>
     <w:p/>
     <w:p/>
-    <w:p>
-      <w:pPr>
-        <w:rPr>
-          <w:rFonts w:hint="eastAsia"/>
-        </w:rPr>
-      </w:pPr>
-    </w:p>
+    <w:p/>
     <w:p>
       <w:pPr>
         <w:pStyle w:val="TOC"/>
@@ -13974,12 +14136,7 @@
     </w:p>
     <w:p/>
     <w:sectPr>
-      <w:headerReference w:type="even" r:id="rId23"/>
-      <w:headerReference w:type="default" r:id="rId24"/>
-      <w:footerReference w:type="even" r:id="rId25"/>
-      <w:footerReference w:type="default" r:id="rId26"/>
-      <w:headerReference w:type="first" r:id="rId27"/>
-      <w:footerReference w:type="first" r:id="rId28"/>
+      <w:footerReference w:type="default" r:id="rId23"/>
       <w:pgSz w:w="11906" w:h="16838"/>
       <w:pgMar w:top="1440" w:right="1800" w:bottom="1440" w:left="1800" w:header="851" w:footer="992" w:gutter="0"/>
       <w:cols w:space="425"/>
@@ -14009,16 +14166,6 @@
 </file>
 
 <file path=word/footer1.xml><?xml version="1.0" encoding="utf-8"?>
-<w:ftr xmlns:wpc="http://schemas.microsoft.com/office/word/2010/wordprocessingCanvas" xmlns:cx="http://schemas.microsoft.com/office/drawing/2014/chartex" xmlns:cx1="http://schemas.microsoft.com/office/drawing/2015/9/8/chartex" xmlns:cx2="http://schemas.microsoft.com/office/drawing/2015/10/21/chartex" xmlns:cx3="http://schemas.microsoft.com/office/drawing/2016/5/9/chartex" xmlns:cx4="http://schemas.microsoft.com/office/drawing/2016/5/10/chartex" xmlns:cx5="http://schemas.microsoft.com/office/drawing/2016/5/11/chartex" xmlns:cx6="http://schemas.microsoft.com/office/drawing/2016/5/12/chartex" xmlns:cx7="http://schemas.microsoft.com/office/drawing/2016/5/13/chartex" xmlns:cx8="http://schemas.microsoft.com/office/drawing/2016/5/14/chartex" xmlns:mc="http://schemas.openxmlformats.org/markup-compatibility/2006" xmlns:aink="http://schemas.microsoft.com/office/drawing/2016/ink" xmlns:am3d="http://schemas.microsoft.com/office/drawing/2017/model3d" xmlns:o="urn:schemas-microsoft-com:office:office" xmlns:r="http://schemas.openxmlformats.org/officeDocument/2006/relationships" xmlns:m="http://schemas.openxmlformats.org/officeDocument/2006/math" xmlns:v="urn:schemas-microsoft-com:vml" xmlns:wp14="http://schemas.microsoft.com/office/word/2010/wordprocessingDrawing" xmlns:wp="http://schemas.openxmlformats.org/drawingml/2006/wordprocessingDrawing" xmlns:w10="urn:schemas-microsoft-com:office:word" xmlns:w="http://schemas.openxmlformats.org/wordprocessingml/2006/main" xmlns:w14="http://schemas.microsoft.com/office/word/2010/wordml" xmlns:w15="http://schemas.microsoft.com/office/word/2012/wordml" xmlns:w16cex="http://schemas.microsoft.com/office/word/2018/wordml/cex" xmlns:w16cid="http://schemas.microsoft.com/office/word/2016/wordml/cid" xmlns:w16="http://schemas.microsoft.com/office/word/2018/wordml" xmlns:w16sdtdh="http://schemas.microsoft.com/office/word/2020/wordml/sdtdatahash" xmlns:w16se="http://schemas.microsoft.com/office/word/2015/wordml/symex" xmlns:wpg="http://schemas.microsoft.com/office/word/2010/wordprocessingGroup" xmlns:wpi="http://schemas.microsoft.com/office/word/2010/wordprocessingInk" xmlns:wne="http://schemas.microsoft.com/office/word/2006/wordml" xmlns:wps="http://schemas.microsoft.com/office/word/2010/wordprocessingShape" mc:Ignorable="w14 w15 w16se w16cid w16 w16cex w16sdtdh wp14">
-  <w:p>
-    <w:pPr>
-      <w:pStyle w:val="a5"/>
-    </w:pPr>
-  </w:p>
-</w:ftr>
-</file>
-
-<file path=word/footer2.xml><?xml version="1.0" encoding="utf-8"?>
 <w:ftr xmlns:wpc="http://schemas.microsoft.com/office/word/2010/wordprocessingCanvas" xmlns:cx="http://schemas.microsoft.com/office/drawing/2014/chartex" xmlns:cx1="http://schemas.microsoft.com/office/drawing/2015/9/8/chartex" xmlns:cx2="http://schemas.microsoft.com/office/drawing/2015/10/21/chartex" xmlns:cx3="http://schemas.microsoft.com/office/drawing/2016/5/9/chartex" xmlns:cx4="http://schemas.microsoft.com/office/drawing/2016/5/10/chartex" xmlns:cx5="http://schemas.microsoft.com/office/drawing/2016/5/11/chartex" xmlns:cx6="http://schemas.microsoft.com/office/drawing/2016/5/12/chartex" xmlns:cx7="http://schemas.microsoft.com/office/drawing/2016/5/13/chartex" xmlns:cx8="http://schemas.microsoft.com/office/drawing/2016/5/14/chartex" xmlns:mc="http://schemas.openxmlformats.org/markup-compatibility/2006" xmlns:aink="http://schemas.microsoft.com/office/drawing/2016/ink" xmlns:am3d="http://schemas.microsoft.com/office/drawing/2017/model3d" xmlns:o="urn:schemas-microsoft-com:office:office" xmlns:r="http://schemas.openxmlformats.org/officeDocument/2006/relationships" xmlns:m="http://schemas.openxmlformats.org/officeDocument/2006/math" xmlns:v="urn:schemas-microsoft-com:vml" xmlns:wp14="http://schemas.microsoft.com/office/word/2010/wordprocessingDrawing" xmlns:wp="http://schemas.openxmlformats.org/drawingml/2006/wordprocessingDrawing" xmlns:w10="urn:schemas-microsoft-com:office:word" xmlns:w="http://schemas.openxmlformats.org/wordprocessingml/2006/main" xmlns:w14="http://schemas.microsoft.com/office/word/2010/wordml" xmlns:w15="http://schemas.microsoft.com/office/word/2012/wordml" xmlns:w16cex="http://schemas.microsoft.com/office/word/2018/wordml/cex" xmlns:w16cid="http://schemas.microsoft.com/office/word/2016/wordml/cid" xmlns:w16="http://schemas.microsoft.com/office/word/2018/wordml" xmlns:w16sdtdh="http://schemas.microsoft.com/office/word/2020/wordml/sdtdatahash" xmlns:w16se="http://schemas.microsoft.com/office/word/2015/wordml/symex" xmlns:wpg="http://schemas.microsoft.com/office/word/2010/wordprocessingGroup" xmlns:wpi="http://schemas.microsoft.com/office/word/2010/wordprocessingInk" xmlns:wne="http://schemas.microsoft.com/office/word/2006/wordml" xmlns:wps="http://schemas.microsoft.com/office/word/2010/wordprocessingShape" mc:Ignorable="w14 w15 w16se w16cid w16 w16cex w16sdtdh wp14">
   <w:p>
     <w:pPr>
@@ -14120,16 +14267,6 @@
 </w:ftr>
 </file>
 
-<file path=word/footer3.xml><?xml version="1.0" encoding="utf-8"?>
-<w:ftr xmlns:wpc="http://schemas.microsoft.com/office/word/2010/wordprocessingCanvas" xmlns:cx="http://schemas.microsoft.com/office/drawing/2014/chartex" xmlns:cx1="http://schemas.microsoft.com/office/drawing/2015/9/8/chartex" xmlns:cx2="http://schemas.microsoft.com/office/drawing/2015/10/21/chartex" xmlns:cx3="http://schemas.microsoft.com/office/drawing/2016/5/9/chartex" xmlns:cx4="http://schemas.microsoft.com/office/drawing/2016/5/10/chartex" xmlns:cx5="http://schemas.microsoft.com/office/drawing/2016/5/11/chartex" xmlns:cx6="http://schemas.microsoft.com/office/drawing/2016/5/12/chartex" xmlns:cx7="http://schemas.microsoft.com/office/drawing/2016/5/13/chartex" xmlns:cx8="http://schemas.microsoft.com/office/drawing/2016/5/14/chartex" xmlns:mc="http://schemas.openxmlformats.org/markup-compatibility/2006" xmlns:aink="http://schemas.microsoft.com/office/drawing/2016/ink" xmlns:am3d="http://schemas.microsoft.com/office/drawing/2017/model3d" xmlns:o="urn:schemas-microsoft-com:office:office" xmlns:r="http://schemas.openxmlformats.org/officeDocument/2006/relationships" xmlns:m="http://schemas.openxmlformats.org/officeDocument/2006/math" xmlns:v="urn:schemas-microsoft-com:vml" xmlns:wp14="http://schemas.microsoft.com/office/word/2010/wordprocessingDrawing" xmlns:wp="http://schemas.openxmlformats.org/drawingml/2006/wordprocessingDrawing" xmlns:w10="urn:schemas-microsoft-com:office:word" xmlns:w="http://schemas.openxmlformats.org/wordprocessingml/2006/main" xmlns:w14="http://schemas.microsoft.com/office/word/2010/wordml" xmlns:w15="http://schemas.microsoft.com/office/word/2012/wordml" xmlns:w16cex="http://schemas.microsoft.com/office/word/2018/wordml/cex" xmlns:w16cid="http://schemas.microsoft.com/office/word/2016/wordml/cid" xmlns:w16="http://schemas.microsoft.com/office/word/2018/wordml" xmlns:w16sdtdh="http://schemas.microsoft.com/office/word/2020/wordml/sdtdatahash" xmlns:w16se="http://schemas.microsoft.com/office/word/2015/wordml/symex" xmlns:wpg="http://schemas.microsoft.com/office/word/2010/wordprocessingGroup" xmlns:wpi="http://schemas.microsoft.com/office/word/2010/wordprocessingInk" xmlns:wne="http://schemas.microsoft.com/office/word/2006/wordml" xmlns:wps="http://schemas.microsoft.com/office/word/2010/wordprocessingShape" mc:Ignorable="w14 w15 w16se w16cid w16 w16cex w16sdtdh wp14">
-  <w:p>
-    <w:pPr>
-      <w:pStyle w:val="a5"/>
-    </w:pPr>
-  </w:p>
-</w:ftr>
-</file>
-
 <file path=word/footnotes.xml><?xml version="1.0" encoding="utf-8"?>
 <w:footnotes xmlns:wpc="http://schemas.microsoft.com/office/word/2010/wordprocessingCanvas" xmlns:cx="http://schemas.microsoft.com/office/drawing/2014/chartex" xmlns:cx1="http://schemas.microsoft.com/office/drawing/2015/9/8/chartex" xmlns:cx2="http://schemas.microsoft.com/office/drawing/2015/10/21/chartex" xmlns:cx3="http://schemas.microsoft.com/office/drawing/2016/5/9/chartex" xmlns:cx4="http://schemas.microsoft.com/office/drawing/2016/5/10/chartex" xmlns:cx5="http://schemas.microsoft.com/office/drawing/2016/5/11/chartex" xmlns:cx6="http://schemas.microsoft.com/office/drawing/2016/5/12/chartex" xmlns:cx7="http://schemas.microsoft.com/office/drawing/2016/5/13/chartex" xmlns:cx8="http://schemas.microsoft.com/office/drawing/2016/5/14/chartex" xmlns:mc="http://schemas.openxmlformats.org/markup-compatibility/2006" xmlns:aink="http://schemas.microsoft.com/office/drawing/2016/ink" xmlns:am3d="http://schemas.microsoft.com/office/drawing/2017/model3d" xmlns:o="urn:schemas-microsoft-com:office:office" xmlns:r="http://schemas.openxmlformats.org/officeDocument/2006/relationships" xmlns:m="http://schemas.openxmlformats.org/officeDocument/2006/math" xmlns:v="urn:schemas-microsoft-com:vml" xmlns:wp14="http://schemas.microsoft.com/office/word/2010/wordprocessingDrawing" xmlns:wp="http://schemas.openxmlformats.org/drawingml/2006/wordprocessingDrawing" xmlns:w10="urn:schemas-microsoft-com:office:word" xmlns:w="http://schemas.openxmlformats.org/wordprocessingml/2006/main" xmlns:w14="http://schemas.microsoft.com/office/word/2010/wordml" xmlns:w15="http://schemas.microsoft.com/office/word/2012/wordml" xmlns:w16cex="http://schemas.microsoft.com/office/word/2018/wordml/cex" xmlns:w16cid="http://schemas.microsoft.com/office/word/2016/wordml/cid" xmlns:w16="http://schemas.microsoft.com/office/word/2018/wordml" xmlns:w16sdtdh="http://schemas.microsoft.com/office/word/2020/wordml/sdtdatahash" xmlns:w16se="http://schemas.microsoft.com/office/word/2015/wordml/symex" xmlns:wpg="http://schemas.microsoft.com/office/word/2010/wordprocessingGroup" xmlns:wpi="http://schemas.microsoft.com/office/word/2010/wordprocessingInk" xmlns:wne="http://schemas.microsoft.com/office/word/2006/wordml" xmlns:wps="http://schemas.microsoft.com/office/word/2010/wordprocessingShape" mc:Ignorable="w14 w15 w16se w16cid w16 w16cex w16sdtdh wp14">
   <w:footnote w:type="separator" w:id="-1">
@@ -14147,36 +14284,6 @@
     </w:p>
   </w:footnote>
 </w:footnotes>
-</file>
-
-<file path=word/header1.xml><?xml version="1.0" encoding="utf-8"?>
-<w:hdr xmlns:wpc="http://schemas.microsoft.com/office/word/2010/wordprocessingCanvas" xmlns:cx="http://schemas.microsoft.com/office/drawing/2014/chartex" xmlns:cx1="http://schemas.microsoft.com/office/drawing/2015/9/8/chartex" xmlns:cx2="http://schemas.microsoft.com/office/drawing/2015/10/21/chartex" xmlns:cx3="http://schemas.microsoft.com/office/drawing/2016/5/9/chartex" xmlns:cx4="http://schemas.microsoft.com/office/drawing/2016/5/10/chartex" xmlns:cx5="http://schemas.microsoft.com/office/drawing/2016/5/11/chartex" xmlns:cx6="http://schemas.microsoft.com/office/drawing/2016/5/12/chartex" xmlns:cx7="http://schemas.microsoft.com/office/drawing/2016/5/13/chartex" xmlns:cx8="http://schemas.microsoft.com/office/drawing/2016/5/14/chartex" xmlns:mc="http://schemas.openxmlformats.org/markup-compatibility/2006" xmlns:aink="http://schemas.microsoft.com/office/drawing/2016/ink" xmlns:am3d="http://schemas.microsoft.com/office/drawing/2017/model3d" xmlns:o="urn:schemas-microsoft-com:office:office" xmlns:r="http://schemas.openxmlformats.org/officeDocument/2006/relationships" xmlns:m="http://schemas.openxmlformats.org/officeDocument/2006/math" xmlns:v="urn:schemas-microsoft-com:vml" xmlns:wp14="http://schemas.microsoft.com/office/word/2010/wordprocessingDrawing" xmlns:wp="http://schemas.openxmlformats.org/drawingml/2006/wordprocessingDrawing" xmlns:w10="urn:schemas-microsoft-com:office:word" xmlns:w="http://schemas.openxmlformats.org/wordprocessingml/2006/main" xmlns:w14="http://schemas.microsoft.com/office/word/2010/wordml" xmlns:w15="http://schemas.microsoft.com/office/word/2012/wordml" xmlns:w16cex="http://schemas.microsoft.com/office/word/2018/wordml/cex" xmlns:w16cid="http://schemas.microsoft.com/office/word/2016/wordml/cid" xmlns:w16="http://schemas.microsoft.com/office/word/2018/wordml" xmlns:w16sdtdh="http://schemas.microsoft.com/office/word/2020/wordml/sdtdatahash" xmlns:w16se="http://schemas.microsoft.com/office/word/2015/wordml/symex" xmlns:wpg="http://schemas.microsoft.com/office/word/2010/wordprocessingGroup" xmlns:wpi="http://schemas.microsoft.com/office/word/2010/wordprocessingInk" xmlns:wne="http://schemas.microsoft.com/office/word/2006/wordml" xmlns:wps="http://schemas.microsoft.com/office/word/2010/wordprocessingShape" mc:Ignorable="w14 w15 w16se w16cid w16 w16cex w16sdtdh wp14">
-  <w:p>
-    <w:pPr>
-      <w:pStyle w:val="a3"/>
-    </w:pPr>
-  </w:p>
-</w:hdr>
-</file>
-
-<file path=word/header2.xml><?xml version="1.0" encoding="utf-8"?>
-<w:hdr xmlns:wpc="http://schemas.microsoft.com/office/word/2010/wordprocessingCanvas" xmlns:cx="http://schemas.microsoft.com/office/drawing/2014/chartex" xmlns:cx1="http://schemas.microsoft.com/office/drawing/2015/9/8/chartex" xmlns:cx2="http://schemas.microsoft.com/office/drawing/2015/10/21/chartex" xmlns:cx3="http://schemas.microsoft.com/office/drawing/2016/5/9/chartex" xmlns:cx4="http://schemas.microsoft.com/office/drawing/2016/5/10/chartex" xmlns:cx5="http://schemas.microsoft.com/office/drawing/2016/5/11/chartex" xmlns:cx6="http://schemas.microsoft.com/office/drawing/2016/5/12/chartex" xmlns:cx7="http://schemas.microsoft.com/office/drawing/2016/5/13/chartex" xmlns:cx8="http://schemas.microsoft.com/office/drawing/2016/5/14/chartex" xmlns:mc="http://schemas.openxmlformats.org/markup-compatibility/2006" xmlns:aink="http://schemas.microsoft.com/office/drawing/2016/ink" xmlns:am3d="http://schemas.microsoft.com/office/drawing/2017/model3d" xmlns:o="urn:schemas-microsoft-com:office:office" xmlns:r="http://schemas.openxmlformats.org/officeDocument/2006/relationships" xmlns:m="http://schemas.openxmlformats.org/officeDocument/2006/math" xmlns:v="urn:schemas-microsoft-com:vml" xmlns:wp14="http://schemas.microsoft.com/office/word/2010/wordprocessingDrawing" xmlns:wp="http://schemas.openxmlformats.org/drawingml/2006/wordprocessingDrawing" xmlns:w10="urn:schemas-microsoft-com:office:word" xmlns:w="http://schemas.openxmlformats.org/wordprocessingml/2006/main" xmlns:w14="http://schemas.microsoft.com/office/word/2010/wordml" xmlns:w15="http://schemas.microsoft.com/office/word/2012/wordml" xmlns:w16cex="http://schemas.microsoft.com/office/word/2018/wordml/cex" xmlns:w16cid="http://schemas.microsoft.com/office/word/2016/wordml/cid" xmlns:w16="http://schemas.microsoft.com/office/word/2018/wordml" xmlns:w16sdtdh="http://schemas.microsoft.com/office/word/2020/wordml/sdtdatahash" xmlns:w16se="http://schemas.microsoft.com/office/word/2015/wordml/symex" xmlns:wpg="http://schemas.microsoft.com/office/word/2010/wordprocessingGroup" xmlns:wpi="http://schemas.microsoft.com/office/word/2010/wordprocessingInk" xmlns:wne="http://schemas.microsoft.com/office/word/2006/wordml" xmlns:wps="http://schemas.microsoft.com/office/word/2010/wordprocessingShape" mc:Ignorable="w14 w15 w16se w16cid w16 w16cex w16sdtdh wp14">
-  <w:p>
-    <w:pPr>
-      <w:pStyle w:val="a3"/>
-    </w:pPr>
-  </w:p>
-</w:hdr>
-</file>
-
-<file path=word/header3.xml><?xml version="1.0" encoding="utf-8"?>
-<w:hdr xmlns:wpc="http://schemas.microsoft.com/office/word/2010/wordprocessingCanvas" xmlns:cx="http://schemas.microsoft.com/office/drawing/2014/chartex" xmlns:cx1="http://schemas.microsoft.com/office/drawing/2015/9/8/chartex" xmlns:cx2="http://schemas.microsoft.com/office/drawing/2015/10/21/chartex" xmlns:cx3="http://schemas.microsoft.com/office/drawing/2016/5/9/chartex" xmlns:cx4="http://schemas.microsoft.com/office/drawing/2016/5/10/chartex" xmlns:cx5="http://schemas.microsoft.com/office/drawing/2016/5/11/chartex" xmlns:cx6="http://schemas.microsoft.com/office/drawing/2016/5/12/chartex" xmlns:cx7="http://schemas.microsoft.com/office/drawing/2016/5/13/chartex" xmlns:cx8="http://schemas.microsoft.com/office/drawing/2016/5/14/chartex" xmlns:mc="http://schemas.openxmlformats.org/markup-compatibility/2006" xmlns:aink="http://schemas.microsoft.com/office/drawing/2016/ink" xmlns:am3d="http://schemas.microsoft.com/office/drawing/2017/model3d" xmlns:o="urn:schemas-microsoft-com:office:office" xmlns:r="http://schemas.openxmlformats.org/officeDocument/2006/relationships" xmlns:m="http://schemas.openxmlformats.org/officeDocument/2006/math" xmlns:v="urn:schemas-microsoft-com:vml" xmlns:wp14="http://schemas.microsoft.com/office/word/2010/wordprocessingDrawing" xmlns:wp="http://schemas.openxmlformats.org/drawingml/2006/wordprocessingDrawing" xmlns:w10="urn:schemas-microsoft-com:office:word" xmlns:w="http://schemas.openxmlformats.org/wordprocessingml/2006/main" xmlns:w14="http://schemas.microsoft.com/office/word/2010/wordml" xmlns:w15="http://schemas.microsoft.com/office/word/2012/wordml" xmlns:w16cex="http://schemas.microsoft.com/office/word/2018/wordml/cex" xmlns:w16cid="http://schemas.microsoft.com/office/word/2016/wordml/cid" xmlns:w16="http://schemas.microsoft.com/office/word/2018/wordml" xmlns:w16sdtdh="http://schemas.microsoft.com/office/word/2020/wordml/sdtdatahash" xmlns:w16se="http://schemas.microsoft.com/office/word/2015/wordml/symex" xmlns:wpg="http://schemas.microsoft.com/office/word/2010/wordprocessingGroup" xmlns:wpi="http://schemas.microsoft.com/office/word/2010/wordprocessingInk" xmlns:wne="http://schemas.microsoft.com/office/word/2006/wordml" xmlns:wps="http://schemas.microsoft.com/office/word/2010/wordprocessingShape" mc:Ignorable="w14 w15 w16se w16cid w16 w16cex w16sdtdh wp14">
-  <w:p>
-    <w:pPr>
-      <w:pStyle w:val="a3"/>
-    </w:pPr>
-  </w:p>
-</w:hdr>
 </file>
 
 <file path=word/numbering.xml><?xml version="1.0" encoding="utf-8"?>

--- a/5.detailed/软件(结构)设计说明(SDD).docx
+++ b/5.detailed/软件(结构)设计说明(SDD).docx
@@ -4667,9 +4667,6 @@
           <w:p>
             <w:pPr>
               <w:jc w:val="center"/>
-              <w:rPr>
-                <w:rFonts w:hint="eastAsia"/>
-              </w:rPr>
             </w:pPr>
             <w:r>
               <w:rPr>
@@ -4695,9 +4692,6 @@
           <w:p>
             <w:pPr>
               <w:jc w:val="center"/>
-              <w:rPr>
-                <w:rFonts w:hint="eastAsia"/>
-              </w:rPr>
             </w:pPr>
             <w:r>
               <w:rPr>
@@ -4723,9 +4717,6 @@
           <w:p>
             <w:pPr>
               <w:jc w:val="center"/>
-              <w:rPr>
-                <w:rFonts w:hint="eastAsia"/>
-              </w:rPr>
             </w:pPr>
             <w:r>
               <w:rPr>
@@ -4751,9 +4742,6 @@
           <w:p>
             <w:pPr>
               <w:jc w:val="center"/>
-              <w:rPr>
-                <w:rFonts w:hint="eastAsia"/>
-              </w:rPr>
             </w:pPr>
             <w:r>
               <w:rPr>
@@ -4776,9 +4764,6 @@
           <w:p>
             <w:pPr>
               <w:jc w:val="center"/>
-              <w:rPr>
-                <w:rFonts w:hint="eastAsia"/>
-              </w:rPr>
             </w:pPr>
             <w:r>
               <w:rPr>
@@ -4804,9 +4789,6 @@
           <w:p>
             <w:pPr>
               <w:jc w:val="center"/>
-              <w:rPr>
-                <w:rFonts w:hint="eastAsia"/>
-              </w:rPr>
             </w:pPr>
             <w:r>
               <w:rPr>
@@ -11568,10 +11550,1085 @@
           <w:noProof/>
         </w:rPr>
         <w:drawing>
-          <wp:inline distT="0" distB="0" distL="0" distR="0" wp14:anchorId="2EC87605" wp14:editId="7D8C780B">
+          <wp:inline distT="0" distB="0" distL="0" distR="0" wp14:anchorId="28D44E27" wp14:editId="7BC1C9E8">
+            <wp:extent cx="5267325" cy="2076450"/>
+            <wp:effectExtent l="0" t="0" r="9525" b="0"/>
+            <wp:docPr id="8" name="图片 8"/>
+            <wp:cNvGraphicFramePr>
+              <a:graphicFrameLocks xmlns:a="http://schemas.openxmlformats.org/drawingml/2006/main" noChangeAspect="1"/>
+            </wp:cNvGraphicFramePr>
+            <a:graphic xmlns:a="http://schemas.openxmlformats.org/drawingml/2006/main">
+              <a:graphicData uri="http://schemas.openxmlformats.org/drawingml/2006/picture">
+                <pic:pic xmlns:pic="http://schemas.openxmlformats.org/drawingml/2006/picture">
+                  <pic:nvPicPr>
+                    <pic:cNvPr id="0" name="Picture 1"/>
+                    <pic:cNvPicPr>
+                      <a:picLocks noChangeAspect="1" noChangeArrowheads="1"/>
+                    </pic:cNvPicPr>
+                  </pic:nvPicPr>
+                  <pic:blipFill>
+                    <a:blip r:embed="rId10" cstate="print">
+                      <a:extLst>
+                        <a:ext uri="{28A0092B-C50C-407E-A947-70E740481C1C}">
+                          <a14:useLocalDpi xmlns:a14="http://schemas.microsoft.com/office/drawing/2010/main" val="0"/>
+                        </a:ext>
+                      </a:extLst>
+                    </a:blip>
+                    <a:srcRect/>
+                    <a:stretch>
+                      <a:fillRect/>
+                    </a:stretch>
+                  </pic:blipFill>
+                  <pic:spPr bwMode="auto">
+                    <a:xfrm>
+                      <a:off x="0" y="0"/>
+                      <a:ext cx="5267325" cy="2076450"/>
+                    </a:xfrm>
+                    <a:prstGeom prst="rect">
+                      <a:avLst/>
+                    </a:prstGeom>
+                    <a:noFill/>
+                    <a:ln>
+                      <a:noFill/>
+                    </a:ln>
+                  </pic:spPr>
+                </pic:pic>
+              </a:graphicData>
+            </a:graphic>
+          </wp:inline>
+        </w:drawing>
+      </w:r>
+    </w:p>
+    <w:p>
+      <w:pPr>
+        <w:pStyle w:val="2"/>
+        <w:rPr>
+          <w:rFonts w:hint="eastAsia"/>
+        </w:rPr>
+      </w:pPr>
+      <w:bookmarkStart w:id="23" w:name="_Toc235853808"/>
+      <w:bookmarkStart w:id="24" w:name="_Toc235939029"/>
+      <w:r>
+        <w:rPr>
+          <w:rFonts w:hint="eastAsia"/>
+        </w:rPr>
+        <w:t>4.2</w:t>
+      </w:r>
+      <w:r>
+        <w:rPr>
+          <w:rFonts w:hint="eastAsia"/>
+        </w:rPr>
+        <w:t>全局数据结构说明</w:t>
+      </w:r>
+      <w:bookmarkEnd w:id="23"/>
+      <w:bookmarkEnd w:id="24"/>
+    </w:p>
+    <w:p>
+      <w:proofErr w:type="spellStart"/>
+      <w:r>
+        <w:rPr>
+          <w:rFonts w:hint="eastAsia"/>
+        </w:rPr>
+        <w:t>guserid</w:t>
+      </w:r>
+      <w:proofErr w:type="spellEnd"/>
+      <w:r>
+        <w:rPr>
+          <w:rFonts w:hint="eastAsia"/>
+        </w:rPr>
+        <w:t>：登陆时设定的全局用户</w:t>
+      </w:r>
+      <w:r>
+        <w:rPr>
+          <w:rFonts w:hint="eastAsia"/>
+        </w:rPr>
+        <w:t>id</w:t>
+      </w:r>
+    </w:p>
+    <w:p>
+      <w:proofErr w:type="spellStart"/>
+      <w:r>
+        <w:rPr>
+          <w:rFonts w:hint="eastAsia"/>
+        </w:rPr>
+        <w:t>gadminid</w:t>
+      </w:r>
+      <w:proofErr w:type="spellEnd"/>
+      <w:r>
+        <w:rPr>
+          <w:rFonts w:hint="eastAsia"/>
+        </w:rPr>
+        <w:t>：登陆时设定的全局管理员</w:t>
+      </w:r>
+      <w:r>
+        <w:rPr>
+          <w:rFonts w:hint="eastAsia"/>
+        </w:rPr>
+        <w:t>id</w:t>
+      </w:r>
+    </w:p>
+    <w:p>
+      <w:r>
+        <w:rPr>
+          <w:rFonts w:hint="eastAsia"/>
+        </w:rPr>
+        <w:t>search</w:t>
+      </w:r>
+      <w:r>
+        <w:rPr>
+          <w:rFonts w:hint="eastAsia"/>
+        </w:rPr>
+        <w:t>：搜索时调用的搜索信息</w:t>
+      </w:r>
+    </w:p>
+    <w:p>
+      <w:pPr>
+        <w:rPr>
+          <w:rFonts w:hint="eastAsia"/>
+        </w:rPr>
+      </w:pPr>
+      <w:r>
+        <w:rPr>
+          <w:rFonts w:hint="eastAsia"/>
+          <w:noProof/>
+        </w:rPr>
+        <w:lastRenderedPageBreak/>
+        <w:drawing>
+          <wp:inline distT="0" distB="0" distL="0" distR="0" wp14:anchorId="3D56259C" wp14:editId="315A4D23">
+            <wp:extent cx="2010056" cy="8173591"/>
+            <wp:effectExtent l="0" t="0" r="9525" b="0"/>
+            <wp:docPr id="9" name="图片 9"/>
+            <wp:cNvGraphicFramePr>
+              <a:graphicFrameLocks xmlns:a="http://schemas.openxmlformats.org/drawingml/2006/main" noChangeAspect="1"/>
+            </wp:cNvGraphicFramePr>
+            <a:graphic xmlns:a="http://schemas.openxmlformats.org/drawingml/2006/main">
+              <a:graphicData uri="http://schemas.openxmlformats.org/drawingml/2006/picture">
+                <pic:pic xmlns:pic="http://schemas.openxmlformats.org/drawingml/2006/picture">
+                  <pic:nvPicPr>
+                    <pic:cNvPr id="9" name="图片 9"/>
+                    <pic:cNvPicPr/>
+                  </pic:nvPicPr>
+                  <pic:blipFill>
+                    <a:blip r:embed="rId11">
+                      <a:extLst>
+                        <a:ext uri="{28A0092B-C50C-407E-A947-70E740481C1C}">
+                          <a14:useLocalDpi xmlns:a14="http://schemas.microsoft.com/office/drawing/2010/main" val="0"/>
+                        </a:ext>
+                      </a:extLst>
+                    </a:blip>
+                    <a:stretch>
+                      <a:fillRect/>
+                    </a:stretch>
+                  </pic:blipFill>
+                  <pic:spPr>
+                    <a:xfrm>
+                      <a:off x="0" y="0"/>
+                      <a:ext cx="2010056" cy="8173591"/>
+                    </a:xfrm>
+                    <a:prstGeom prst="rect">
+                      <a:avLst/>
+                    </a:prstGeom>
+                  </pic:spPr>
+                </pic:pic>
+              </a:graphicData>
+            </a:graphic>
+          </wp:inline>
+        </w:drawing>
+      </w:r>
+    </w:p>
+    <w:p>
+      <w:pPr>
+        <w:pStyle w:val="3"/>
+      </w:pPr>
+      <w:bookmarkStart w:id="25" w:name="_Toc235853809"/>
+      <w:bookmarkStart w:id="26" w:name="_Toc235939030"/>
+      <w:r>
+        <w:rPr>
+          <w:rFonts w:hint="eastAsia"/>
+        </w:rPr>
+        <w:lastRenderedPageBreak/>
+        <w:t>4.2.1</w:t>
+      </w:r>
+      <w:r>
+        <w:rPr>
+          <w:rFonts w:hint="eastAsia"/>
+        </w:rPr>
+        <w:t>常量</w:t>
+      </w:r>
+      <w:bookmarkEnd w:id="25"/>
+      <w:bookmarkEnd w:id="26"/>
+    </w:p>
+    <w:p>
+      <w:r>
+        <w:rPr>
+          <w:rFonts w:hint="eastAsia"/>
+        </w:rPr>
+        <w:t>详见代码清单</w:t>
+      </w:r>
+    </w:p>
+    <w:p>
+      <w:pPr>
+        <w:pStyle w:val="3"/>
+      </w:pPr>
+      <w:bookmarkStart w:id="27" w:name="_Toc235853810"/>
+      <w:bookmarkStart w:id="28" w:name="_Toc235939031"/>
+      <w:r>
+        <w:rPr>
+          <w:rFonts w:hint="eastAsia"/>
+        </w:rPr>
+        <w:t>4.2.2</w:t>
+      </w:r>
+      <w:r>
+        <w:rPr>
+          <w:rFonts w:hint="eastAsia"/>
+        </w:rPr>
+        <w:t>变量</w:t>
+      </w:r>
+      <w:bookmarkEnd w:id="27"/>
+      <w:bookmarkEnd w:id="28"/>
+    </w:p>
+    <w:p>
+      <w:r>
+        <w:rPr>
+          <w:rFonts w:hint="eastAsia"/>
+        </w:rPr>
+        <w:t>详见代码清单</w:t>
+      </w:r>
+    </w:p>
+    <w:p>
+      <w:pPr>
+        <w:pStyle w:val="3"/>
+      </w:pPr>
+      <w:bookmarkStart w:id="29" w:name="_Toc235853811"/>
+      <w:bookmarkStart w:id="30" w:name="_Toc235939032"/>
+      <w:r>
+        <w:rPr>
+          <w:rFonts w:hint="eastAsia"/>
+        </w:rPr>
+        <w:t>4.2.3</w:t>
+      </w:r>
+      <w:r>
+        <w:rPr>
+          <w:rFonts w:hint="eastAsia"/>
+        </w:rPr>
+        <w:t>数据结构</w:t>
+      </w:r>
+      <w:bookmarkEnd w:id="29"/>
+      <w:bookmarkEnd w:id="30"/>
+    </w:p>
+    <w:p>
+      <w:r>
+        <w:rPr>
+          <w:rFonts w:hint="eastAsia"/>
+        </w:rPr>
+        <w:t>详见代码清单</w:t>
+      </w:r>
+    </w:p>
+    <w:p>
+      <w:pPr>
+        <w:pStyle w:val="2"/>
+      </w:pPr>
+      <w:bookmarkStart w:id="31" w:name="_Toc235853812"/>
+      <w:bookmarkStart w:id="32" w:name="_Toc235939033"/>
+      <w:r>
+        <w:rPr>
+          <w:rFonts w:hint="eastAsia"/>
+        </w:rPr>
+        <w:t>4.3 CSCI</w:t>
+      </w:r>
+      <w:r>
+        <w:rPr>
+          <w:rFonts w:hint="eastAsia"/>
+        </w:rPr>
+        <w:t>部件</w:t>
+      </w:r>
+      <w:bookmarkEnd w:id="31"/>
+      <w:bookmarkEnd w:id="32"/>
+    </w:p>
+    <w:p>
+      <w:r>
+        <w:rPr>
+          <w:rFonts w:hint="eastAsia"/>
+        </w:rPr>
+        <w:t>本条应：</w:t>
+      </w:r>
+    </w:p>
+    <w:p>
+      <w:r>
+        <w:rPr>
+          <w:rFonts w:hint="eastAsia"/>
+        </w:rPr>
+        <w:t>a.</w:t>
+      </w:r>
+      <w:r>
+        <w:rPr>
+          <w:rFonts w:hint="eastAsia"/>
+        </w:rPr>
+        <w:t>标识构成该</w:t>
+      </w:r>
+      <w:r>
+        <w:rPr>
+          <w:rFonts w:hint="eastAsia"/>
+        </w:rPr>
+        <w:t>CSCI</w:t>
+      </w:r>
+      <w:r>
+        <w:rPr>
+          <w:rFonts w:hint="eastAsia"/>
+        </w:rPr>
+        <w:t>的所有软件配置项。应赋予每个软件配置项一个项目唯一标识符。</w:t>
+      </w:r>
+    </w:p>
+    <w:p>
+      <w:r>
+        <w:rPr>
+          <w:rFonts w:hint="eastAsia"/>
+        </w:rPr>
+        <w:t>注</w:t>
+      </w:r>
+      <w:r>
+        <w:t>:</w:t>
+      </w:r>
+      <w:r>
+        <w:rPr>
+          <w:rFonts w:hint="eastAsia"/>
+        </w:rPr>
+        <w:t>软件配置项是</w:t>
+      </w:r>
+      <w:r>
+        <w:rPr>
+          <w:rFonts w:hint="eastAsia"/>
+        </w:rPr>
+        <w:t>CSCI</w:t>
+      </w:r>
+      <w:r>
+        <w:rPr>
+          <w:rFonts w:hint="eastAsia"/>
+        </w:rPr>
+        <w:t>设计中的一个元素，如</w:t>
+      </w:r>
+      <w:r>
+        <w:rPr>
+          <w:rFonts w:hint="eastAsia"/>
+        </w:rPr>
+        <w:t>CSCI</w:t>
+      </w:r>
+      <w:r>
+        <w:rPr>
+          <w:rFonts w:hint="eastAsia"/>
+        </w:rPr>
+        <w:t>的一个主要的分支、该分支的一个组成部分、一个类、对象、模块、函数、例程或数据库</w:t>
+      </w:r>
+      <w:r>
+        <w:rPr>
+          <w:rFonts w:hint="eastAsia"/>
+        </w:rPr>
+        <w:t>.</w:t>
+      </w:r>
+      <w:r>
+        <w:rPr>
+          <w:rFonts w:hint="eastAsia"/>
+        </w:rPr>
+        <w:t>软件配置项可以出现在一个层次结构的不同层次上，并且可以由其他软件配置项组成</w:t>
+      </w:r>
+      <w:r>
+        <w:rPr>
+          <w:rFonts w:hint="eastAsia"/>
+        </w:rPr>
+        <w:t>.</w:t>
+      </w:r>
+      <w:r>
+        <w:rPr>
+          <w:rFonts w:hint="eastAsia"/>
+        </w:rPr>
+        <w:t>设计中的软件配置项与实现它们的代码和数据实体</w:t>
+      </w:r>
+      <w:r>
+        <w:rPr>
+          <w:rFonts w:hint="eastAsia"/>
+        </w:rPr>
+        <w:t>(</w:t>
+      </w:r>
+      <w:r>
+        <w:rPr>
+          <w:rFonts w:hint="eastAsia"/>
+        </w:rPr>
+        <w:t>例程、过程、数据库、数据文件等</w:t>
+      </w:r>
+      <w:r>
+        <w:rPr>
+          <w:rFonts w:hint="eastAsia"/>
+        </w:rPr>
+        <w:t>)</w:t>
+      </w:r>
+      <w:r>
+        <w:rPr>
+          <w:rFonts w:hint="eastAsia"/>
+        </w:rPr>
+        <w:t>或包含这些实体的计算机文件之间，可以有也可以没有一对一的关系。一个数据库可以被处理为一个</w:t>
+      </w:r>
+      <w:r>
+        <w:rPr>
+          <w:rFonts w:hint="eastAsia"/>
+        </w:rPr>
+        <w:t>CSCI</w:t>
+      </w:r>
+      <w:r>
+        <w:rPr>
+          <w:rFonts w:hint="eastAsia"/>
+        </w:rPr>
+        <w:t>，也可被处理为一个软件配置项。</w:t>
+      </w:r>
+      <w:r>
+        <w:rPr>
+          <w:rFonts w:hint="eastAsia"/>
+        </w:rPr>
+        <w:t>SDD</w:t>
+      </w:r>
+      <w:r>
+        <w:rPr>
+          <w:rFonts w:hint="eastAsia"/>
+        </w:rPr>
+        <w:t>可以通过与所采用的设计方法学一致的名字来引用软件配置项。</w:t>
+      </w:r>
+    </w:p>
+    <w:p>
+      <w:r>
+        <w:rPr>
+          <w:rFonts w:hint="eastAsia"/>
+        </w:rPr>
+        <w:t>b.</w:t>
+      </w:r>
+      <w:r>
+        <w:rPr>
+          <w:rFonts w:hint="eastAsia"/>
+        </w:rPr>
+        <w:t>给出软件配置项的静态关系</w:t>
+      </w:r>
+      <w:r>
+        <w:rPr>
+          <w:rFonts w:hint="eastAsia"/>
+        </w:rPr>
+        <w:t>(</w:t>
+      </w:r>
+      <w:r>
+        <w:rPr>
+          <w:rFonts w:hint="eastAsia"/>
+        </w:rPr>
+        <w:t>如“组成”</w:t>
+      </w:r>
+      <w:r>
+        <w:rPr>
+          <w:rFonts w:hint="eastAsia"/>
+        </w:rPr>
+        <w:t>)</w:t>
+      </w:r>
+      <w:r>
+        <w:rPr>
+          <w:rFonts w:hint="eastAsia"/>
+        </w:rPr>
+        <w:t>。根据所选择的软件设计方法学可以给出多种关系</w:t>
+      </w:r>
+      <w:r>
+        <w:rPr>
+          <w:rFonts w:hint="eastAsia"/>
+        </w:rPr>
+        <w:t>(</w:t>
+      </w:r>
+      <w:r>
+        <w:rPr>
+          <w:rFonts w:hint="eastAsia"/>
+        </w:rPr>
+        <w:t>例如，采用面向对象的设计方法时，本条既可以给出类和对象结构，也可以给出</w:t>
+      </w:r>
+      <w:r>
+        <w:rPr>
+          <w:rFonts w:hint="eastAsia"/>
+        </w:rPr>
+        <w:t>CSCI</w:t>
+      </w:r>
+      <w:r>
+        <w:rPr>
+          <w:rFonts w:hint="eastAsia"/>
+        </w:rPr>
+        <w:t>的模块和过程结构</w:t>
+      </w:r>
+      <w:r>
+        <w:rPr>
+          <w:rFonts w:hint="eastAsia"/>
+        </w:rPr>
+        <w:t>)</w:t>
+      </w:r>
+      <w:r>
+        <w:rPr>
+          <w:rFonts w:hint="eastAsia"/>
+        </w:rPr>
+        <w:t>。</w:t>
+      </w:r>
+    </w:p>
+    <w:p>
+      <w:r>
+        <w:rPr>
+          <w:rFonts w:hint="eastAsia"/>
+        </w:rPr>
+        <w:t>c.</w:t>
+      </w:r>
+      <w:r>
+        <w:rPr>
+          <w:rFonts w:hint="eastAsia"/>
+        </w:rPr>
+        <w:t>陈述每个软件配置项的用途，并标识分配给它的</w:t>
+      </w:r>
+      <w:r>
+        <w:rPr>
+          <w:rFonts w:hint="eastAsia"/>
+        </w:rPr>
+        <w:t>CSCI</w:t>
+      </w:r>
+      <w:r>
+        <w:rPr>
+          <w:rFonts w:hint="eastAsia"/>
+        </w:rPr>
+        <w:t>需求与</w:t>
+      </w:r>
+      <w:r>
+        <w:rPr>
+          <w:rFonts w:hint="eastAsia"/>
+        </w:rPr>
+        <w:t>CSCI</w:t>
+      </w:r>
+      <w:r>
+        <w:rPr>
+          <w:rFonts w:hint="eastAsia"/>
+        </w:rPr>
+        <w:t>级设计决策</w:t>
+      </w:r>
+      <w:r>
+        <w:rPr>
+          <w:rFonts w:hint="eastAsia"/>
+        </w:rPr>
+        <w:t>(</w:t>
+      </w:r>
+      <w:r>
+        <w:rPr>
+          <w:rFonts w:hint="eastAsia"/>
+        </w:rPr>
+        <w:t>需求的分配也可在</w:t>
+      </w:r>
+      <w:r>
+        <w:rPr>
+          <w:rFonts w:hint="eastAsia"/>
+        </w:rPr>
+        <w:t>6.a</w:t>
+      </w:r>
+      <w:r>
+        <w:rPr>
+          <w:rFonts w:hint="eastAsia"/>
+        </w:rPr>
+        <w:t>中提供</w:t>
+      </w:r>
+      <w:r>
+        <w:rPr>
+          <w:rFonts w:hint="eastAsia"/>
+        </w:rPr>
+        <w:t>)</w:t>
+      </w:r>
+      <w:r>
+        <w:rPr>
+          <w:rFonts w:hint="eastAsia"/>
+        </w:rPr>
+        <w:t>。</w:t>
+      </w:r>
+    </w:p>
+    <w:p>
+      <w:r>
+        <w:rPr>
+          <w:rFonts w:hint="eastAsia"/>
+        </w:rPr>
+        <w:t>d.</w:t>
+      </w:r>
+      <w:r>
+        <w:rPr>
+          <w:rFonts w:hint="eastAsia"/>
+        </w:rPr>
+        <w:t>标识每个软件配置项的开发状态</w:t>
+      </w:r>
+      <w:r>
+        <w:rPr>
+          <w:rFonts w:hint="eastAsia"/>
+        </w:rPr>
+        <w:t>/</w:t>
+      </w:r>
+      <w:r>
+        <w:rPr>
+          <w:rFonts w:hint="eastAsia"/>
+        </w:rPr>
+        <w:t>类型</w:t>
+      </w:r>
+      <w:r>
+        <w:rPr>
+          <w:rFonts w:hint="eastAsia"/>
+        </w:rPr>
+        <w:t>(</w:t>
+      </w:r>
+      <w:r>
+        <w:rPr>
+          <w:rFonts w:hint="eastAsia"/>
+        </w:rPr>
+        <w:t>如新开发的软件配置项、重用已有设计或软件的软件配置项、</w:t>
+      </w:r>
+      <w:proofErr w:type="gramStart"/>
+      <w:r>
+        <w:rPr>
+          <w:rFonts w:hint="eastAsia"/>
+        </w:rPr>
+        <w:t>再工程</w:t>
+      </w:r>
+      <w:proofErr w:type="gramEnd"/>
+      <w:r>
+        <w:rPr>
+          <w:rFonts w:hint="eastAsia"/>
+        </w:rPr>
+        <w:t>的已有设计或软件、为重用而开发的软件等</w:t>
+      </w:r>
+      <w:r>
+        <w:rPr>
+          <w:rFonts w:hint="eastAsia"/>
+        </w:rPr>
+        <w:t>)</w:t>
+      </w:r>
+      <w:r>
+        <w:rPr>
+          <w:rFonts w:hint="eastAsia"/>
+        </w:rPr>
+        <w:t>。对于已有设计或软件，</w:t>
+      </w:r>
+      <w:proofErr w:type="gramStart"/>
+      <w:r>
+        <w:rPr>
+          <w:rFonts w:hint="eastAsia"/>
+        </w:rPr>
+        <w:t>本说明</w:t>
+      </w:r>
+      <w:proofErr w:type="gramEnd"/>
+      <w:r>
+        <w:rPr>
+          <w:rFonts w:hint="eastAsia"/>
+        </w:rPr>
+        <w:t>应提供标识信息，如名称、版本、文档引用、库等。</w:t>
+      </w:r>
+    </w:p>
+    <w:p>
+      <w:r>
+        <w:rPr>
+          <w:rFonts w:hint="eastAsia"/>
+        </w:rPr>
+        <w:t>e.</w:t>
+      </w:r>
+      <w:r>
+        <w:rPr>
+          <w:rFonts w:hint="eastAsia"/>
+        </w:rPr>
+        <w:t>描述</w:t>
+      </w:r>
+      <w:r>
+        <w:rPr>
+          <w:rFonts w:hint="eastAsia"/>
+        </w:rPr>
+        <w:t>CSCI</w:t>
+      </w:r>
+      <w:r>
+        <w:rPr>
+          <w:rFonts w:hint="eastAsia"/>
+        </w:rPr>
+        <w:t>(</w:t>
+      </w:r>
+      <w:r>
+        <w:rPr>
+          <w:rFonts w:hint="eastAsia"/>
+        </w:rPr>
+        <w:t>若适用，每个软件配置项</w:t>
+      </w:r>
+      <w:r>
+        <w:rPr>
+          <w:rFonts w:hint="eastAsia"/>
+        </w:rPr>
+        <w:t>)</w:t>
+      </w:r>
+      <w:r>
+        <w:rPr>
+          <w:rFonts w:hint="eastAsia"/>
+        </w:rPr>
+        <w:t>计划使用的计算机硬件资源</w:t>
+      </w:r>
+      <w:r>
+        <w:rPr>
+          <w:rFonts w:hint="eastAsia"/>
+        </w:rPr>
+        <w:t>(</w:t>
+      </w:r>
+      <w:r>
+        <w:rPr>
+          <w:rFonts w:hint="eastAsia"/>
+        </w:rPr>
+        <w:t>例如处理器能力、内存容量、</w:t>
+      </w:r>
+      <w:r>
+        <w:rPr>
+          <w:rFonts w:hint="eastAsia"/>
+        </w:rPr>
+        <w:t>输入</w:t>
+      </w:r>
+      <w:r>
+        <w:rPr>
+          <w:rFonts w:hint="eastAsia"/>
+        </w:rPr>
+        <w:t>/</w:t>
+      </w:r>
+      <w:r>
+        <w:rPr>
+          <w:rFonts w:hint="eastAsia"/>
+        </w:rPr>
+        <w:t>输出设备能力、</w:t>
+      </w:r>
+      <w:proofErr w:type="gramStart"/>
+      <w:r>
+        <w:rPr>
+          <w:rFonts w:hint="eastAsia"/>
+        </w:rPr>
+        <w:t>辅存容量</w:t>
+      </w:r>
+      <w:proofErr w:type="gramEnd"/>
+      <w:r>
+        <w:rPr>
+          <w:rFonts w:hint="eastAsia"/>
+        </w:rPr>
+        <w:t>和通信</w:t>
+      </w:r>
+      <w:r>
+        <w:rPr>
+          <w:rFonts w:hint="eastAsia"/>
+        </w:rPr>
+        <w:t>/</w:t>
+      </w:r>
+      <w:r>
+        <w:rPr>
+          <w:rFonts w:hint="eastAsia"/>
+        </w:rPr>
+        <w:t>网络设备能力</w:t>
+      </w:r>
+      <w:r>
+        <w:rPr>
+          <w:rFonts w:hint="eastAsia"/>
+        </w:rPr>
+        <w:t>)</w:t>
+      </w:r>
+      <w:r>
+        <w:rPr>
+          <w:rFonts w:hint="eastAsia"/>
+        </w:rPr>
+        <w:t>。这些描述应覆盖该</w:t>
+      </w:r>
+      <w:r>
+        <w:rPr>
+          <w:rFonts w:hint="eastAsia"/>
+        </w:rPr>
+        <w:t>CSCI</w:t>
+      </w:r>
+      <w:r>
+        <w:rPr>
+          <w:rFonts w:hint="eastAsia"/>
+        </w:rPr>
+        <w:t>的资源使用需求中提及的、影响该</w:t>
+      </w:r>
+      <w:proofErr w:type="spellStart"/>
+      <w:r>
+        <w:rPr>
+          <w:rFonts w:hint="eastAsia"/>
+        </w:rPr>
+        <w:t>cscl</w:t>
+      </w:r>
+      <w:proofErr w:type="spellEnd"/>
+      <w:r>
+        <w:rPr>
+          <w:rFonts w:hint="eastAsia"/>
+        </w:rPr>
+        <w:t>的系统级资源分配中提及的、以及在软件开发计划的资源使用度量计划中提及的所有计算机硬件资源。如果</w:t>
+      </w:r>
+      <w:proofErr w:type="gramStart"/>
+      <w:r>
+        <w:rPr>
+          <w:rFonts w:hint="eastAsia"/>
+        </w:rPr>
+        <w:t>一</w:t>
+      </w:r>
+      <w:proofErr w:type="gramEnd"/>
+      <w:r>
+        <w:rPr>
+          <w:rFonts w:hint="eastAsia"/>
+        </w:rPr>
+        <w:t>给定的计算机硬件资源的所有使用数据出现在同一个地方，如在一个</w:t>
+      </w:r>
+      <w:r>
+        <w:rPr>
+          <w:rFonts w:hint="eastAsia"/>
+        </w:rPr>
+        <w:t>SDD</w:t>
+      </w:r>
+      <w:r>
+        <w:rPr>
+          <w:rFonts w:hint="eastAsia"/>
+        </w:rPr>
+        <w:t>中，则本条可以引用它。针对每一计算机硬件资源应包括如下信息：</w:t>
+      </w:r>
+    </w:p>
+    <w:p>
+      <w:r>
+        <w:rPr>
+          <w:rFonts w:hint="eastAsia"/>
+        </w:rPr>
+        <w:t xml:space="preserve">  </w:t>
+      </w:r>
+      <w:r>
+        <w:rPr>
+          <w:rFonts w:hint="eastAsia"/>
+        </w:rPr>
+        <w:t>1)</w:t>
+      </w:r>
+      <w:r>
+        <w:rPr>
+          <w:rFonts w:hint="eastAsia"/>
+        </w:rPr>
+        <w:t>得到满足的</w:t>
+      </w:r>
+      <w:r>
+        <w:rPr>
+          <w:rFonts w:hint="eastAsia"/>
+        </w:rPr>
+        <w:t>CSCI</w:t>
+      </w:r>
+      <w:r>
+        <w:rPr>
+          <w:rFonts w:hint="eastAsia"/>
+        </w:rPr>
+        <w:t>需求或系统级资源分配；</w:t>
+      </w:r>
+    </w:p>
+    <w:p>
+      <w:r>
+        <w:rPr>
+          <w:rFonts w:hint="eastAsia"/>
+        </w:rPr>
+        <w:t xml:space="preserve">  </w:t>
+      </w:r>
+      <w:r>
+        <w:rPr>
+          <w:rFonts w:hint="eastAsia"/>
+        </w:rPr>
+        <w:t>2)</w:t>
+      </w:r>
+      <w:r>
+        <w:rPr>
+          <w:rFonts w:hint="eastAsia"/>
+        </w:rPr>
+        <w:t>使用数据所基于的假设和条件</w:t>
+      </w:r>
+      <w:r>
+        <w:rPr>
+          <w:rFonts w:hint="eastAsia"/>
+        </w:rPr>
+        <w:t>(</w:t>
+      </w:r>
+      <w:r>
+        <w:rPr>
+          <w:rFonts w:hint="eastAsia"/>
+        </w:rPr>
+        <w:t>例如，典型用法、最坏情况用法、特定事件的假设</w:t>
+      </w:r>
+      <w:r>
+        <w:rPr>
+          <w:rFonts w:hint="eastAsia"/>
+        </w:rPr>
+        <w:t>)</w:t>
+      </w:r>
+      <w:r>
+        <w:rPr>
+          <w:rFonts w:hint="eastAsia"/>
+        </w:rPr>
+        <w:t>；</w:t>
+      </w:r>
+    </w:p>
+    <w:p>
+      <w:r>
+        <w:rPr>
+          <w:rFonts w:hint="eastAsia"/>
+        </w:rPr>
+        <w:t xml:space="preserve">  </w:t>
+      </w:r>
+      <w:r>
+        <w:rPr>
+          <w:rFonts w:hint="eastAsia"/>
+        </w:rPr>
+        <w:t>3)</w:t>
+      </w:r>
+      <w:r>
+        <w:rPr>
+          <w:rFonts w:hint="eastAsia"/>
+        </w:rPr>
+        <w:t>影响使用的特殊考虑</w:t>
+      </w:r>
+      <w:r>
+        <w:rPr>
+          <w:rFonts w:hint="eastAsia"/>
+        </w:rPr>
+        <w:t>(</w:t>
+      </w:r>
+      <w:r>
+        <w:rPr>
+          <w:rFonts w:hint="eastAsia"/>
+        </w:rPr>
+        <w:t>例如虚存的使用、覆盖的使用、多处理器的使用或操作系统开销、库软件或其他的实现开销的影响</w:t>
+      </w:r>
+      <w:r>
+        <w:rPr>
+          <w:rFonts w:hint="eastAsia"/>
+        </w:rPr>
+        <w:t>)</w:t>
+      </w:r>
+      <w:r>
+        <w:rPr>
+          <w:rFonts w:hint="eastAsia"/>
+        </w:rPr>
+        <w:t>；</w:t>
+      </w:r>
+    </w:p>
+    <w:p>
+      <w:r>
+        <w:rPr>
+          <w:rFonts w:hint="eastAsia"/>
+        </w:rPr>
+        <w:t xml:space="preserve">  </w:t>
+      </w:r>
+      <w:r>
+        <w:rPr>
+          <w:rFonts w:hint="eastAsia"/>
+        </w:rPr>
+        <w:t>4)</w:t>
+      </w:r>
+      <w:r>
+        <w:rPr>
+          <w:rFonts w:hint="eastAsia"/>
+        </w:rPr>
+        <w:t>所使用的度量单位</w:t>
+      </w:r>
+      <w:r>
+        <w:rPr>
+          <w:rFonts w:hint="eastAsia"/>
+        </w:rPr>
+        <w:t>(</w:t>
+      </w:r>
+      <w:r>
+        <w:rPr>
+          <w:rFonts w:hint="eastAsia"/>
+        </w:rPr>
+        <w:t>例如处理器能力百分比、每秒周期、内存字节数、每秒千字节</w:t>
+      </w:r>
+      <w:r>
+        <w:rPr>
+          <w:rFonts w:hint="eastAsia"/>
+        </w:rPr>
+        <w:t>)</w:t>
+      </w:r>
+      <w:r>
+        <w:rPr>
+          <w:rFonts w:hint="eastAsia"/>
+        </w:rPr>
+        <w:t>；</w:t>
+      </w:r>
+    </w:p>
+    <w:p>
+      <w:r>
+        <w:rPr>
+          <w:rFonts w:hint="eastAsia"/>
+        </w:rPr>
+        <w:lastRenderedPageBreak/>
+        <w:t xml:space="preserve">  </w:t>
+      </w:r>
+      <w:r>
+        <w:rPr>
+          <w:rFonts w:hint="eastAsia"/>
+        </w:rPr>
+        <w:t>5)</w:t>
+      </w:r>
+      <w:r>
+        <w:rPr>
+          <w:rFonts w:hint="eastAsia"/>
+        </w:rPr>
+        <w:t>进行评估或度量的级别</w:t>
+      </w:r>
+      <w:r>
+        <w:rPr>
+          <w:rFonts w:hint="eastAsia"/>
+        </w:rPr>
+        <w:t>(</w:t>
+      </w:r>
+      <w:r>
+        <w:rPr>
+          <w:rFonts w:hint="eastAsia"/>
+        </w:rPr>
+        <w:t>例如软件配置项</w:t>
+      </w:r>
+      <w:r>
+        <w:rPr>
+          <w:rFonts w:hint="eastAsia"/>
+        </w:rPr>
+        <w:t>,CSCI</w:t>
+      </w:r>
+      <w:r>
+        <w:rPr>
+          <w:rFonts w:hint="eastAsia"/>
+        </w:rPr>
+        <w:t>或可执行程序</w:t>
+      </w:r>
+      <w:r>
+        <w:rPr>
+          <w:rFonts w:hint="eastAsia"/>
+        </w:rPr>
+        <w:t>)</w:t>
+      </w:r>
+      <w:r>
+        <w:rPr>
+          <w:rFonts w:hint="eastAsia"/>
+        </w:rPr>
+        <w:t>。</w:t>
+      </w:r>
+    </w:p>
+    <w:p>
+      <w:r>
+        <w:rPr>
+          <w:rFonts w:hint="eastAsia"/>
+        </w:rPr>
+        <w:t>f.</w:t>
+      </w:r>
+      <w:r>
+        <w:rPr>
+          <w:rFonts w:hint="eastAsia"/>
+        </w:rPr>
+        <w:t>指出实现每个软件配置项的软件放置在哪个程序库中。</w:t>
+      </w:r>
+    </w:p>
+    <w:p/>
+    <w:p>
+      <w:r>
+        <w:rPr>
+          <w:rFonts w:hint="eastAsia"/>
+          <w:noProof/>
+        </w:rPr>
+        <w:drawing>
+          <wp:inline distT="0" distB="0" distL="0" distR="0" wp14:anchorId="6D1BB8F7" wp14:editId="5B93C6CD">
             <wp:extent cx="5267325" cy="2009775"/>
             <wp:effectExtent l="0" t="0" r="0" b="0"/>
-            <wp:docPr id="4" name="图片 4"/>
+            <wp:docPr id="26" name="图片 26"/>
             <wp:cNvGraphicFramePr>
               <a:graphicFrameLocks xmlns:a="http://schemas.openxmlformats.org/drawingml/2006/main" noChangeAspect="1"/>
             </wp:cNvGraphicFramePr>
@@ -11585,7 +12642,7 @@
                     </pic:cNvPicPr>
                   </pic:nvPicPr>
                   <pic:blipFill>
-                    <a:blip r:embed="rId10" cstate="print">
+                    <a:blip r:embed="rId12" cstate="print">
                       <a:extLst>
                         <a:ext uri="{28A0092B-C50C-407E-A947-70E740481C1C}">
                           <a14:useLocalDpi xmlns:a14="http://schemas.microsoft.com/office/drawing/2010/main" val="0"/>
@@ -11621,1099 +12678,12 @@
       <w:pPr>
         <w:pStyle w:val="2"/>
       </w:pPr>
-      <w:bookmarkStart w:id="23" w:name="_Toc235853808"/>
-      <w:bookmarkStart w:id="24" w:name="_Toc235939029"/>
-      <w:r>
-        <w:rPr>
-          <w:rFonts w:hint="eastAsia"/>
-        </w:rPr>
-        <w:t>4.2</w:t>
-      </w:r>
-      <w:r>
-        <w:rPr>
-          <w:rFonts w:hint="eastAsia"/>
-        </w:rPr>
-        <w:t>全局数据结构说明</w:t>
-      </w:r>
-      <w:bookmarkEnd w:id="23"/>
-      <w:bookmarkEnd w:id="24"/>
-    </w:p>
-    <w:p>
-      <w:r>
-        <w:rPr>
-          <w:rFonts w:hint="eastAsia"/>
-        </w:rPr>
-        <w:t>本章说明本程序系统中使用的全局数据常量、变量和数据结构。</w:t>
-      </w:r>
-    </w:p>
-    <w:p>
-      <w:pPr>
-        <w:pStyle w:val="3"/>
-      </w:pPr>
-      <w:bookmarkStart w:id="25" w:name="_Toc235853809"/>
-      <w:bookmarkStart w:id="26" w:name="_Toc235939030"/>
-      <w:r>
-        <w:rPr>
-          <w:rFonts w:hint="eastAsia"/>
-        </w:rPr>
-        <w:t>4.2.1</w:t>
-      </w:r>
-      <w:r>
-        <w:rPr>
-          <w:rFonts w:hint="eastAsia"/>
-        </w:rPr>
-        <w:t>常量</w:t>
-      </w:r>
-      <w:bookmarkEnd w:id="25"/>
-      <w:bookmarkEnd w:id="26"/>
-      <w:r>
-        <w:rPr>
-          <w:rFonts w:hint="eastAsia"/>
-        </w:rPr>
-        <w:t>（</w:t>
-      </w:r>
-      <w:r>
-        <w:rPr>
-          <w:rFonts w:hint="eastAsia"/>
-        </w:rPr>
-        <w:t>TBD</w:t>
-      </w:r>
-      <w:r>
-        <w:rPr>
-          <w:rFonts w:hint="eastAsia"/>
-        </w:rPr>
-        <w:t>，待代码</w:t>
-      </w:r>
-      <w:r>
-        <w:rPr>
-          <w:rFonts w:hint="eastAsia"/>
-        </w:rPr>
-        <w:t>实现</w:t>
-      </w:r>
-      <w:r>
-        <w:rPr>
-          <w:rFonts w:hint="eastAsia"/>
-        </w:rPr>
-        <w:t>后补充）</w:t>
-      </w:r>
-    </w:p>
-    <w:p>
-      <w:r>
-        <w:rPr>
-          <w:rFonts w:hint="eastAsia"/>
-        </w:rPr>
-        <w:t>包括数据文件名称及其所在目录，功能说明，具体常量说明等。</w:t>
-      </w:r>
-    </w:p>
-    <w:p>
-      <w:pPr>
-        <w:pStyle w:val="3"/>
-      </w:pPr>
-      <w:bookmarkStart w:id="27" w:name="_Toc235853810"/>
-      <w:bookmarkStart w:id="28" w:name="_Toc235939031"/>
-      <w:r>
-        <w:rPr>
-          <w:rFonts w:hint="eastAsia"/>
-        </w:rPr>
-        <w:t>4.2.2</w:t>
-      </w:r>
-      <w:r>
-        <w:rPr>
-          <w:rFonts w:hint="eastAsia"/>
-        </w:rPr>
-        <w:t>变量</w:t>
-      </w:r>
-      <w:bookmarkEnd w:id="27"/>
-      <w:bookmarkEnd w:id="28"/>
-      <w:r>
-        <w:rPr>
-          <w:rFonts w:hint="eastAsia"/>
-        </w:rPr>
-        <w:t>（</w:t>
-      </w:r>
-      <w:r>
-        <w:rPr>
-          <w:rFonts w:hint="eastAsia"/>
-        </w:rPr>
-        <w:t>TBD</w:t>
-      </w:r>
-      <w:r>
-        <w:rPr>
-          <w:rFonts w:hint="eastAsia"/>
-        </w:rPr>
-        <w:t>，待代码</w:t>
-      </w:r>
-      <w:r>
-        <w:rPr>
-          <w:rFonts w:hint="eastAsia"/>
-        </w:rPr>
-        <w:t>实现</w:t>
-      </w:r>
-      <w:r>
-        <w:rPr>
-          <w:rFonts w:hint="eastAsia"/>
-        </w:rPr>
-        <w:t>后补充）</w:t>
-      </w:r>
-    </w:p>
-    <w:p>
-      <w:r>
-        <w:rPr>
-          <w:rFonts w:hint="eastAsia"/>
-        </w:rPr>
-        <w:t>包括数据文件名称及其所在目录，功能说明，具体变量说明等。</w:t>
-      </w:r>
-    </w:p>
-    <w:p>
-      <w:pPr>
-        <w:pStyle w:val="3"/>
-      </w:pPr>
-      <w:bookmarkStart w:id="29" w:name="_Toc235853811"/>
-      <w:bookmarkStart w:id="30" w:name="_Toc235939032"/>
-      <w:r>
-        <w:rPr>
-          <w:rFonts w:hint="eastAsia"/>
-        </w:rPr>
-        <w:t>4.2.3</w:t>
-      </w:r>
-      <w:r>
-        <w:rPr>
-          <w:rFonts w:hint="eastAsia"/>
-        </w:rPr>
-        <w:t>数据结构</w:t>
-      </w:r>
-      <w:bookmarkEnd w:id="29"/>
-      <w:bookmarkEnd w:id="30"/>
-      <w:r>
-        <w:rPr>
-          <w:rFonts w:hint="eastAsia"/>
-        </w:rPr>
-        <w:t>（</w:t>
-      </w:r>
-      <w:r>
-        <w:rPr>
-          <w:rFonts w:hint="eastAsia"/>
-        </w:rPr>
-        <w:t>TBD</w:t>
-      </w:r>
-      <w:r>
-        <w:rPr>
-          <w:rFonts w:hint="eastAsia"/>
-        </w:rPr>
-        <w:t>，待代码</w:t>
-      </w:r>
-      <w:r>
-        <w:rPr>
-          <w:rFonts w:hint="eastAsia"/>
-        </w:rPr>
-        <w:t>实现</w:t>
-      </w:r>
-      <w:r>
-        <w:rPr>
-          <w:rFonts w:hint="eastAsia"/>
-        </w:rPr>
-        <w:t>后补充）</w:t>
-      </w:r>
-    </w:p>
-    <w:p>
-      <w:r>
-        <w:rPr>
-          <w:rFonts w:hint="eastAsia"/>
-        </w:rPr>
-        <w:t>包括数据结构名称，功能说明，具体数据结构说明</w:t>
-      </w:r>
-      <w:r>
-        <w:rPr>
-          <w:rFonts w:hint="eastAsia"/>
-        </w:rPr>
-        <w:t>(</w:t>
-      </w:r>
-      <w:r>
-        <w:rPr>
-          <w:rFonts w:hint="eastAsia"/>
-        </w:rPr>
-        <w:t>定义、注释、取值…</w:t>
-      </w:r>
-      <w:r>
-        <w:rPr>
-          <w:rFonts w:hint="eastAsia"/>
-        </w:rPr>
-        <w:t>)</w:t>
-      </w:r>
-      <w:r>
-        <w:rPr>
-          <w:rFonts w:hint="eastAsia"/>
-        </w:rPr>
-        <w:t>等。</w:t>
-      </w:r>
-    </w:p>
-    <w:p>
-      <w:pPr>
-        <w:pStyle w:val="2"/>
-      </w:pPr>
-      <w:bookmarkStart w:id="31" w:name="_Toc235853812"/>
-      <w:bookmarkStart w:id="32" w:name="_Toc235939033"/>
-      <w:r>
-        <w:rPr>
-          <w:rFonts w:hint="eastAsia"/>
-        </w:rPr>
-        <w:t>4.3 CSCI</w:t>
-      </w:r>
-      <w:r>
-        <w:rPr>
-          <w:rFonts w:hint="eastAsia"/>
-        </w:rPr>
-        <w:t>部件</w:t>
-      </w:r>
-      <w:bookmarkEnd w:id="31"/>
-      <w:bookmarkEnd w:id="32"/>
-    </w:p>
-    <w:p>
-      <w:r>
-        <w:rPr>
-          <w:rFonts w:hint="eastAsia"/>
-        </w:rPr>
-        <w:t>本条应：</w:t>
-      </w:r>
-    </w:p>
-    <w:p>
-      <w:r>
-        <w:rPr>
-          <w:rFonts w:hint="eastAsia"/>
-        </w:rPr>
-        <w:t>a.</w:t>
-      </w:r>
-      <w:r>
-        <w:rPr>
-          <w:rFonts w:hint="eastAsia"/>
-        </w:rPr>
-        <w:t>标识构成该</w:t>
-      </w:r>
-      <w:r>
-        <w:rPr>
-          <w:rFonts w:hint="eastAsia"/>
-        </w:rPr>
-        <w:t>CSCI</w:t>
-      </w:r>
-      <w:r>
-        <w:rPr>
-          <w:rFonts w:hint="eastAsia"/>
-        </w:rPr>
-        <w:t>的所有软件配置项。应赋予每个软件配置项一个项目唯一标识符。</w:t>
-      </w:r>
-    </w:p>
-    <w:p>
-      <w:r>
-        <w:rPr>
-          <w:rFonts w:hint="eastAsia"/>
-        </w:rPr>
-        <w:t>注</w:t>
-      </w:r>
-      <w:r>
-        <w:t>:</w:t>
-      </w:r>
-      <w:r>
-        <w:rPr>
-          <w:rFonts w:hint="eastAsia"/>
-        </w:rPr>
-        <w:t>软件配置项是</w:t>
-      </w:r>
-      <w:r>
-        <w:rPr>
-          <w:rFonts w:hint="eastAsia"/>
-        </w:rPr>
-        <w:t>CSCI</w:t>
-      </w:r>
-      <w:r>
-        <w:rPr>
-          <w:rFonts w:hint="eastAsia"/>
-        </w:rPr>
-        <w:t>设计中的一个元素，如</w:t>
-      </w:r>
-      <w:r>
-        <w:rPr>
-          <w:rFonts w:hint="eastAsia"/>
-        </w:rPr>
-        <w:t>CSCI</w:t>
-      </w:r>
-      <w:r>
-        <w:rPr>
-          <w:rFonts w:hint="eastAsia"/>
-        </w:rPr>
-        <w:t>的一个主要的分支、该分支的一个组成部分、一个类、对象、模块、函数、例程或数据库</w:t>
-      </w:r>
-      <w:r>
-        <w:rPr>
-          <w:rFonts w:hint="eastAsia"/>
-        </w:rPr>
-        <w:t>.</w:t>
-      </w:r>
-      <w:r>
-        <w:rPr>
-          <w:rFonts w:hint="eastAsia"/>
-        </w:rPr>
-        <w:t>软件配置项可以出现在一个层次结构的不同层次上，并且可以由其他软件配置项组成</w:t>
-      </w:r>
-      <w:r>
-        <w:rPr>
-          <w:rFonts w:hint="eastAsia"/>
-        </w:rPr>
-        <w:t>.</w:t>
-      </w:r>
-      <w:r>
-        <w:rPr>
-          <w:rFonts w:hint="eastAsia"/>
-        </w:rPr>
-        <w:t>设计中的软件配置项与实现它们的代码和数据实体</w:t>
-      </w:r>
-      <w:r>
-        <w:rPr>
-          <w:rFonts w:hint="eastAsia"/>
-        </w:rPr>
-        <w:t>(</w:t>
-      </w:r>
-      <w:r>
-        <w:rPr>
-          <w:rFonts w:hint="eastAsia"/>
-        </w:rPr>
-        <w:t>例程、过程、数据库、数据文件等</w:t>
-      </w:r>
-      <w:r>
-        <w:rPr>
-          <w:rFonts w:hint="eastAsia"/>
-        </w:rPr>
-        <w:t>)</w:t>
-      </w:r>
-      <w:r>
-        <w:rPr>
-          <w:rFonts w:hint="eastAsia"/>
-        </w:rPr>
-        <w:t>或包含这些实体的计算机文件之间，可以有也可以没</w:t>
-      </w:r>
-      <w:r>
-        <w:rPr>
-          <w:rFonts w:hint="eastAsia"/>
-        </w:rPr>
-        <w:lastRenderedPageBreak/>
-        <w:t>有一对一的关系。一个数据库可以被处理为一个</w:t>
-      </w:r>
-      <w:r>
-        <w:rPr>
-          <w:rFonts w:hint="eastAsia"/>
-        </w:rPr>
-        <w:t>CSCI</w:t>
-      </w:r>
-      <w:r>
-        <w:rPr>
-          <w:rFonts w:hint="eastAsia"/>
-        </w:rPr>
-        <w:t>，也可被处理为一个软件配置项。</w:t>
-      </w:r>
-      <w:r>
-        <w:rPr>
-          <w:rFonts w:hint="eastAsia"/>
-        </w:rPr>
-        <w:t>SDD</w:t>
-      </w:r>
-      <w:r>
-        <w:rPr>
-          <w:rFonts w:hint="eastAsia"/>
-        </w:rPr>
-        <w:t>可以通过与所采用的设计方法学一致的名字来引用软件配置项。</w:t>
-      </w:r>
-    </w:p>
-    <w:p>
-      <w:r>
-        <w:rPr>
-          <w:rFonts w:hint="eastAsia"/>
-        </w:rPr>
-        <w:t>b.</w:t>
-      </w:r>
-      <w:r>
-        <w:rPr>
-          <w:rFonts w:hint="eastAsia"/>
-        </w:rPr>
-        <w:t>给出软件配置项的静态关系</w:t>
-      </w:r>
-      <w:r>
-        <w:rPr>
-          <w:rFonts w:hint="eastAsia"/>
-        </w:rPr>
-        <w:t>(</w:t>
-      </w:r>
-      <w:r>
-        <w:rPr>
-          <w:rFonts w:hint="eastAsia"/>
-        </w:rPr>
-        <w:t>如“组成”</w:t>
-      </w:r>
-      <w:r>
-        <w:rPr>
-          <w:rFonts w:hint="eastAsia"/>
-        </w:rPr>
-        <w:t>)</w:t>
-      </w:r>
-      <w:r>
-        <w:rPr>
-          <w:rFonts w:hint="eastAsia"/>
-        </w:rPr>
-        <w:t>。根据所选择的软件设计方法学可以给出多种关系</w:t>
-      </w:r>
-      <w:r>
-        <w:rPr>
-          <w:rFonts w:hint="eastAsia"/>
-        </w:rPr>
-        <w:t>(</w:t>
-      </w:r>
-      <w:r>
-        <w:rPr>
-          <w:rFonts w:hint="eastAsia"/>
-        </w:rPr>
-        <w:t>例如，采用面向对象的设计方法时，本条既可以给出类和对象结构，也可以给出</w:t>
-      </w:r>
-      <w:r>
-        <w:rPr>
-          <w:rFonts w:hint="eastAsia"/>
-        </w:rPr>
-        <w:t>CSCI</w:t>
-      </w:r>
-      <w:r>
-        <w:rPr>
-          <w:rFonts w:hint="eastAsia"/>
-        </w:rPr>
-        <w:t>的模块和过程结构</w:t>
-      </w:r>
-      <w:r>
-        <w:rPr>
-          <w:rFonts w:hint="eastAsia"/>
-        </w:rPr>
-        <w:t>)</w:t>
-      </w:r>
-      <w:r>
-        <w:rPr>
-          <w:rFonts w:hint="eastAsia"/>
-        </w:rPr>
-        <w:t>。</w:t>
-      </w:r>
-    </w:p>
-    <w:p>
-      <w:r>
-        <w:rPr>
-          <w:rFonts w:hint="eastAsia"/>
-        </w:rPr>
-        <w:t>c.</w:t>
-      </w:r>
-      <w:r>
-        <w:rPr>
-          <w:rFonts w:hint="eastAsia"/>
-        </w:rPr>
-        <w:t>陈述每个软件配置项的用途，并标识分配给它的</w:t>
-      </w:r>
-      <w:r>
-        <w:rPr>
-          <w:rFonts w:hint="eastAsia"/>
-        </w:rPr>
-        <w:t>CSCI</w:t>
-      </w:r>
-      <w:r>
-        <w:rPr>
-          <w:rFonts w:hint="eastAsia"/>
-        </w:rPr>
-        <w:t>需求与</w:t>
-      </w:r>
-      <w:r>
-        <w:rPr>
-          <w:rFonts w:hint="eastAsia"/>
-        </w:rPr>
-        <w:t>CSCI</w:t>
-      </w:r>
-      <w:r>
-        <w:rPr>
-          <w:rFonts w:hint="eastAsia"/>
-        </w:rPr>
-        <w:t>级设计决策</w:t>
-      </w:r>
-      <w:r>
-        <w:rPr>
-          <w:rFonts w:hint="eastAsia"/>
-        </w:rPr>
-        <w:t>(</w:t>
-      </w:r>
-      <w:r>
-        <w:rPr>
-          <w:rFonts w:hint="eastAsia"/>
-        </w:rPr>
-        <w:t>需求的分配也可在</w:t>
-      </w:r>
-      <w:r>
-        <w:rPr>
-          <w:rFonts w:hint="eastAsia"/>
-        </w:rPr>
-        <w:t>6.a</w:t>
-      </w:r>
-      <w:r>
-        <w:rPr>
-          <w:rFonts w:hint="eastAsia"/>
-        </w:rPr>
-        <w:t>中提供</w:t>
-      </w:r>
-      <w:r>
-        <w:rPr>
-          <w:rFonts w:hint="eastAsia"/>
-        </w:rPr>
-        <w:t>)</w:t>
-      </w:r>
-      <w:r>
-        <w:rPr>
-          <w:rFonts w:hint="eastAsia"/>
-        </w:rPr>
-        <w:t>。</w:t>
-      </w:r>
-    </w:p>
-    <w:p>
-      <w:r>
-        <w:rPr>
-          <w:rFonts w:hint="eastAsia"/>
-        </w:rPr>
-        <w:t>d.</w:t>
-      </w:r>
-      <w:r>
-        <w:rPr>
-          <w:rFonts w:hint="eastAsia"/>
-        </w:rPr>
-        <w:t>标识每个软件配置项的开发状态</w:t>
-      </w:r>
-      <w:r>
-        <w:rPr>
-          <w:rFonts w:hint="eastAsia"/>
-        </w:rPr>
-        <w:t>/</w:t>
-      </w:r>
-      <w:r>
-        <w:rPr>
-          <w:rFonts w:hint="eastAsia"/>
-        </w:rPr>
-        <w:t>类型</w:t>
-      </w:r>
-      <w:r>
-        <w:rPr>
-          <w:rFonts w:hint="eastAsia"/>
-        </w:rPr>
-        <w:t>(</w:t>
-      </w:r>
-      <w:r>
-        <w:rPr>
-          <w:rFonts w:hint="eastAsia"/>
-        </w:rPr>
-        <w:t>如新开发的软件配置项、重用已有设计或软件的软件配置项、</w:t>
-      </w:r>
-      <w:proofErr w:type="gramStart"/>
-      <w:r>
-        <w:rPr>
-          <w:rFonts w:hint="eastAsia"/>
-        </w:rPr>
-        <w:t>再工程</w:t>
-      </w:r>
-      <w:proofErr w:type="gramEnd"/>
-      <w:r>
-        <w:rPr>
-          <w:rFonts w:hint="eastAsia"/>
-        </w:rPr>
-        <w:t>的已有设计或软件、为重用而开发的软件等</w:t>
-      </w:r>
-      <w:r>
-        <w:rPr>
-          <w:rFonts w:hint="eastAsia"/>
-        </w:rPr>
-        <w:t>)</w:t>
-      </w:r>
-      <w:r>
-        <w:rPr>
-          <w:rFonts w:hint="eastAsia"/>
-        </w:rPr>
-        <w:t>。对于已有设计或软件，</w:t>
-      </w:r>
-      <w:proofErr w:type="gramStart"/>
-      <w:r>
-        <w:rPr>
-          <w:rFonts w:hint="eastAsia"/>
-        </w:rPr>
-        <w:t>本说明</w:t>
-      </w:r>
-      <w:proofErr w:type="gramEnd"/>
-      <w:r>
-        <w:rPr>
-          <w:rFonts w:hint="eastAsia"/>
-        </w:rPr>
-        <w:t>应提供标识信息，如名称、版本、文档引用、库等。</w:t>
-      </w:r>
-    </w:p>
-    <w:p>
-      <w:r>
-        <w:rPr>
-          <w:rFonts w:hint="eastAsia"/>
-        </w:rPr>
-        <w:t>e.</w:t>
-      </w:r>
-      <w:r>
-        <w:rPr>
-          <w:rFonts w:hint="eastAsia"/>
-        </w:rPr>
-        <w:t>描述</w:t>
-      </w:r>
-      <w:r>
-        <w:rPr>
-          <w:rFonts w:hint="eastAsia"/>
-        </w:rPr>
-        <w:t>CSCI</w:t>
-      </w:r>
-      <w:r>
-        <w:rPr>
-          <w:rFonts w:hint="eastAsia"/>
-        </w:rPr>
-        <w:t>(</w:t>
-      </w:r>
-      <w:r>
-        <w:rPr>
-          <w:rFonts w:hint="eastAsia"/>
-        </w:rPr>
-        <w:t>若适用，每个软件配置项</w:t>
-      </w:r>
-      <w:r>
-        <w:rPr>
-          <w:rFonts w:hint="eastAsia"/>
-        </w:rPr>
-        <w:t>)</w:t>
-      </w:r>
-      <w:r>
-        <w:rPr>
-          <w:rFonts w:hint="eastAsia"/>
-        </w:rPr>
-        <w:t>计划使用的计算机硬件资源</w:t>
-      </w:r>
-      <w:r>
-        <w:rPr>
-          <w:rFonts w:hint="eastAsia"/>
-        </w:rPr>
-        <w:t>(</w:t>
-      </w:r>
-      <w:r>
-        <w:rPr>
-          <w:rFonts w:hint="eastAsia"/>
-        </w:rPr>
-        <w:t>例如处理器能力、内存容量、</w:t>
-      </w:r>
-      <w:r>
-        <w:rPr>
-          <w:rFonts w:hint="eastAsia"/>
-        </w:rPr>
-        <w:t>输入</w:t>
-      </w:r>
-      <w:r>
-        <w:rPr>
-          <w:rFonts w:hint="eastAsia"/>
-        </w:rPr>
-        <w:t>/</w:t>
-      </w:r>
-      <w:r>
-        <w:rPr>
-          <w:rFonts w:hint="eastAsia"/>
-        </w:rPr>
-        <w:t>输出设备能力、</w:t>
-      </w:r>
-      <w:proofErr w:type="gramStart"/>
-      <w:r>
-        <w:rPr>
-          <w:rFonts w:hint="eastAsia"/>
-        </w:rPr>
-        <w:t>辅存容量</w:t>
-      </w:r>
-      <w:proofErr w:type="gramEnd"/>
-      <w:r>
-        <w:rPr>
-          <w:rFonts w:hint="eastAsia"/>
-        </w:rPr>
-        <w:t>和通信</w:t>
-      </w:r>
-      <w:r>
-        <w:rPr>
-          <w:rFonts w:hint="eastAsia"/>
-        </w:rPr>
-        <w:t>/</w:t>
-      </w:r>
-      <w:r>
-        <w:rPr>
-          <w:rFonts w:hint="eastAsia"/>
-        </w:rPr>
-        <w:t>网络设备能力</w:t>
-      </w:r>
-      <w:r>
-        <w:rPr>
-          <w:rFonts w:hint="eastAsia"/>
-        </w:rPr>
-        <w:t>)</w:t>
-      </w:r>
-      <w:r>
-        <w:rPr>
-          <w:rFonts w:hint="eastAsia"/>
-        </w:rPr>
-        <w:t>。这些描述应覆盖该</w:t>
-      </w:r>
-      <w:r>
-        <w:rPr>
-          <w:rFonts w:hint="eastAsia"/>
-        </w:rPr>
-        <w:t>CSCI</w:t>
-      </w:r>
-      <w:r>
-        <w:rPr>
-          <w:rFonts w:hint="eastAsia"/>
-        </w:rPr>
-        <w:t>的资源使用需求中提及的、影响该</w:t>
-      </w:r>
-      <w:proofErr w:type="spellStart"/>
-      <w:r>
-        <w:rPr>
-          <w:rFonts w:hint="eastAsia"/>
-        </w:rPr>
-        <w:t>cscl</w:t>
-      </w:r>
-      <w:proofErr w:type="spellEnd"/>
-      <w:r>
-        <w:rPr>
-          <w:rFonts w:hint="eastAsia"/>
-        </w:rPr>
-        <w:t>的系统级资源分配中提及的、以及在软件开发计划的资源使用度量计划中提及的所有计算机硬件资源。如果</w:t>
-      </w:r>
-      <w:proofErr w:type="gramStart"/>
-      <w:r>
-        <w:rPr>
-          <w:rFonts w:hint="eastAsia"/>
-        </w:rPr>
-        <w:t>一</w:t>
-      </w:r>
-      <w:proofErr w:type="gramEnd"/>
-      <w:r>
-        <w:rPr>
-          <w:rFonts w:hint="eastAsia"/>
-        </w:rPr>
-        <w:t>给定的计算机硬件资源的所有使用数据出现在同一个地方，如在一个</w:t>
-      </w:r>
-      <w:r>
-        <w:rPr>
-          <w:rFonts w:hint="eastAsia"/>
-        </w:rPr>
-        <w:t>SDD</w:t>
-      </w:r>
-      <w:r>
-        <w:rPr>
-          <w:rFonts w:hint="eastAsia"/>
-        </w:rPr>
-        <w:t>中，则本条可以引用它。针对每一计算机硬件资源应包括如下信息：</w:t>
-      </w:r>
-    </w:p>
-    <w:p>
-      <w:r>
-        <w:rPr>
-          <w:rFonts w:hint="eastAsia"/>
-        </w:rPr>
-        <w:t xml:space="preserve">  </w:t>
-      </w:r>
-      <w:r>
-        <w:rPr>
-          <w:rFonts w:hint="eastAsia"/>
-        </w:rPr>
-        <w:t>1)</w:t>
-      </w:r>
-      <w:r>
-        <w:rPr>
-          <w:rFonts w:hint="eastAsia"/>
-        </w:rPr>
-        <w:t>得到满足的</w:t>
-      </w:r>
-      <w:r>
-        <w:rPr>
-          <w:rFonts w:hint="eastAsia"/>
-        </w:rPr>
-        <w:t>CSCI</w:t>
-      </w:r>
-      <w:r>
-        <w:rPr>
-          <w:rFonts w:hint="eastAsia"/>
-        </w:rPr>
-        <w:t>需求或系统级资源分配；</w:t>
-      </w:r>
-    </w:p>
-    <w:p>
-      <w:r>
-        <w:rPr>
-          <w:rFonts w:hint="eastAsia"/>
-        </w:rPr>
-        <w:t xml:space="preserve">  </w:t>
-      </w:r>
-      <w:r>
-        <w:rPr>
-          <w:rFonts w:hint="eastAsia"/>
-        </w:rPr>
-        <w:t>2)</w:t>
-      </w:r>
-      <w:r>
-        <w:rPr>
-          <w:rFonts w:hint="eastAsia"/>
-        </w:rPr>
-        <w:t>使用数据所基于的假设和条件</w:t>
-      </w:r>
-      <w:r>
-        <w:rPr>
-          <w:rFonts w:hint="eastAsia"/>
-        </w:rPr>
-        <w:t>(</w:t>
-      </w:r>
-      <w:r>
-        <w:rPr>
-          <w:rFonts w:hint="eastAsia"/>
-        </w:rPr>
-        <w:t>例如，典型用法、最坏情况用法、特定事件的假设</w:t>
-      </w:r>
-      <w:r>
-        <w:rPr>
-          <w:rFonts w:hint="eastAsia"/>
-        </w:rPr>
-        <w:t>)</w:t>
-      </w:r>
-      <w:r>
-        <w:rPr>
-          <w:rFonts w:hint="eastAsia"/>
-        </w:rPr>
-        <w:t>；</w:t>
-      </w:r>
-    </w:p>
-    <w:p>
-      <w:r>
-        <w:rPr>
-          <w:rFonts w:hint="eastAsia"/>
-        </w:rPr>
-        <w:t xml:space="preserve">  </w:t>
-      </w:r>
-      <w:r>
-        <w:rPr>
-          <w:rFonts w:hint="eastAsia"/>
-        </w:rPr>
-        <w:t>3)</w:t>
-      </w:r>
-      <w:r>
-        <w:rPr>
-          <w:rFonts w:hint="eastAsia"/>
-        </w:rPr>
-        <w:t>影响使用的特殊考虑</w:t>
-      </w:r>
-      <w:r>
-        <w:rPr>
-          <w:rFonts w:hint="eastAsia"/>
-        </w:rPr>
-        <w:t>(</w:t>
-      </w:r>
-      <w:r>
-        <w:rPr>
-          <w:rFonts w:hint="eastAsia"/>
-        </w:rPr>
-        <w:t>例如虚存的使用、覆盖的使用、多处理器的使用或操作系统开销、库软件或其他的实现开销的影响</w:t>
-      </w:r>
-      <w:r>
-        <w:rPr>
-          <w:rFonts w:hint="eastAsia"/>
-        </w:rPr>
-        <w:t>)</w:t>
-      </w:r>
-      <w:r>
-        <w:rPr>
-          <w:rFonts w:hint="eastAsia"/>
-        </w:rPr>
-        <w:t>；</w:t>
-      </w:r>
-    </w:p>
-    <w:p>
-      <w:r>
-        <w:rPr>
-          <w:rFonts w:hint="eastAsia"/>
-        </w:rPr>
-        <w:t xml:space="preserve">  </w:t>
-      </w:r>
-      <w:r>
-        <w:rPr>
-          <w:rFonts w:hint="eastAsia"/>
-        </w:rPr>
-        <w:t>4)</w:t>
-      </w:r>
-      <w:r>
-        <w:rPr>
-          <w:rFonts w:hint="eastAsia"/>
-        </w:rPr>
-        <w:t>所使用的度量单位</w:t>
-      </w:r>
-      <w:r>
-        <w:rPr>
-          <w:rFonts w:hint="eastAsia"/>
-        </w:rPr>
-        <w:t>(</w:t>
-      </w:r>
-      <w:r>
-        <w:rPr>
-          <w:rFonts w:hint="eastAsia"/>
-        </w:rPr>
-        <w:t>例如处理器能力百分比、每秒周期、内存字节数、每秒千字节</w:t>
-      </w:r>
-      <w:r>
-        <w:rPr>
-          <w:rFonts w:hint="eastAsia"/>
-        </w:rPr>
-        <w:t>)</w:t>
-      </w:r>
-      <w:r>
-        <w:rPr>
-          <w:rFonts w:hint="eastAsia"/>
-        </w:rPr>
-        <w:t>；</w:t>
-      </w:r>
-    </w:p>
-    <w:p>
-      <w:r>
-        <w:rPr>
-          <w:rFonts w:hint="eastAsia"/>
-        </w:rPr>
-        <w:t xml:space="preserve">  </w:t>
-      </w:r>
-      <w:r>
-        <w:rPr>
-          <w:rFonts w:hint="eastAsia"/>
-        </w:rPr>
-        <w:t>5)</w:t>
-      </w:r>
-      <w:r>
-        <w:rPr>
-          <w:rFonts w:hint="eastAsia"/>
-        </w:rPr>
-        <w:t>进行评估或度量的级别</w:t>
-      </w:r>
-      <w:r>
-        <w:rPr>
-          <w:rFonts w:hint="eastAsia"/>
-        </w:rPr>
-        <w:t>(</w:t>
-      </w:r>
-      <w:r>
-        <w:rPr>
-          <w:rFonts w:hint="eastAsia"/>
-        </w:rPr>
-        <w:t>例如软件配置项</w:t>
-      </w:r>
-      <w:r>
-        <w:rPr>
-          <w:rFonts w:hint="eastAsia"/>
-        </w:rPr>
-        <w:t>,CSCI</w:t>
-      </w:r>
-      <w:r>
-        <w:rPr>
-          <w:rFonts w:hint="eastAsia"/>
-        </w:rPr>
-        <w:t>或可执行程序</w:t>
-      </w:r>
-      <w:r>
-        <w:rPr>
-          <w:rFonts w:hint="eastAsia"/>
-        </w:rPr>
-        <w:t>)</w:t>
-      </w:r>
-      <w:r>
-        <w:rPr>
-          <w:rFonts w:hint="eastAsia"/>
-        </w:rPr>
-        <w:t>。</w:t>
-      </w:r>
-    </w:p>
-    <w:p>
-      <w:r>
-        <w:rPr>
-          <w:rFonts w:hint="eastAsia"/>
-        </w:rPr>
-        <w:t>f.</w:t>
-      </w:r>
-      <w:r>
-        <w:rPr>
-          <w:rFonts w:hint="eastAsia"/>
-        </w:rPr>
-        <w:t>指出实现每个软件配置项的软件放置在哪个程序库中。</w:t>
-      </w:r>
-    </w:p>
-    <w:p/>
-    <w:p>
-      <w:r>
-        <w:rPr>
-          <w:rFonts w:hint="eastAsia"/>
-          <w:noProof/>
-        </w:rPr>
-        <w:drawing>
-          <wp:inline distT="0" distB="0" distL="0" distR="0" wp14:anchorId="6D1BB8F7" wp14:editId="5B93C6CD">
-            <wp:extent cx="5267325" cy="2009775"/>
-            <wp:effectExtent l="0" t="0" r="0" b="0"/>
-            <wp:docPr id="26" name="图片 26"/>
-            <wp:cNvGraphicFramePr>
-              <a:graphicFrameLocks xmlns:a="http://schemas.openxmlformats.org/drawingml/2006/main" noChangeAspect="1"/>
-            </wp:cNvGraphicFramePr>
-            <a:graphic xmlns:a="http://schemas.openxmlformats.org/drawingml/2006/main">
-              <a:graphicData uri="http://schemas.openxmlformats.org/drawingml/2006/picture">
-                <pic:pic xmlns:pic="http://schemas.openxmlformats.org/drawingml/2006/picture">
-                  <pic:nvPicPr>
-                    <pic:cNvPr id="0" name="Picture 4"/>
-                    <pic:cNvPicPr>
-                      <a:picLocks noChangeAspect="1" noChangeArrowheads="1"/>
-                    </pic:cNvPicPr>
-                  </pic:nvPicPr>
-                  <pic:blipFill>
-                    <a:blip r:embed="rId10" cstate="print">
-                      <a:extLst>
-                        <a:ext uri="{28A0092B-C50C-407E-A947-70E740481C1C}">
-                          <a14:useLocalDpi xmlns:a14="http://schemas.microsoft.com/office/drawing/2010/main" val="0"/>
-                        </a:ext>
-                      </a:extLst>
-                    </a:blip>
-                    <a:srcRect/>
-                    <a:stretch>
-                      <a:fillRect/>
-                    </a:stretch>
-                  </pic:blipFill>
-                  <pic:spPr bwMode="auto">
-                    <a:xfrm>
-                      <a:off x="0" y="0"/>
-                      <a:ext cx="5267325" cy="2009775"/>
-                    </a:xfrm>
-                    <a:prstGeom prst="rect">
-                      <a:avLst/>
-                    </a:prstGeom>
-                    <a:noFill/>
-                    <a:ln>
-                      <a:noFill/>
-                    </a:ln>
-                  </pic:spPr>
-                </pic:pic>
-              </a:graphicData>
-            </a:graphic>
-          </wp:inline>
-        </w:drawing>
-      </w:r>
-    </w:p>
-    <w:p>
-      <w:pPr>
-        <w:pStyle w:val="2"/>
-      </w:pPr>
       <w:bookmarkStart w:id="33" w:name="_Toc235853813"/>
       <w:bookmarkStart w:id="34" w:name="_Toc235939034"/>
       <w:r>
         <w:rPr>
           <w:rFonts w:hint="eastAsia"/>
         </w:rPr>
-        <w:lastRenderedPageBreak/>
         <w:t>4.4</w:t>
       </w:r>
       <w:r>
@@ -12748,7 +12718,7 @@
                     </pic:cNvPicPr>
                   </pic:nvPicPr>
                   <pic:blipFill>
-                    <a:blip r:embed="rId11">
+                    <a:blip r:embed="rId13">
                       <a:extLst>
                         <a:ext uri="{28A0092B-C50C-407E-A947-70E740481C1C}">
                           <a14:useLocalDpi xmlns:a14="http://schemas.microsoft.com/office/drawing/2010/main" val="0"/>
@@ -12818,6 +12788,7 @@
         <w:rPr>
           <w:noProof/>
         </w:rPr>
+        <w:lastRenderedPageBreak/>
         <w:drawing>
           <wp:inline distT="0" distB="0" distL="0" distR="0" wp14:anchorId="35751A8E" wp14:editId="4B1B7747">
             <wp:extent cx="5267325" cy="2924175"/>
@@ -12836,7 +12807,7 @@
                     </pic:cNvPicPr>
                   </pic:nvPicPr>
                   <pic:blipFill>
-                    <a:blip r:embed="rId12" cstate="print">
+                    <a:blip r:embed="rId14" cstate="print">
                       <a:extLst>
                         <a:ext uri="{28A0092B-C50C-407E-A947-70E740481C1C}">
                           <a14:useLocalDpi xmlns:a14="http://schemas.microsoft.com/office/drawing/2010/main" val="0"/>
@@ -12873,7 +12844,6 @@
         <w:rPr>
           <w:rFonts w:hint="eastAsia"/>
         </w:rPr>
-        <w:lastRenderedPageBreak/>
         <w:t>之后</w:t>
       </w:r>
       <w:r>
@@ -12972,7 +12942,7 @@
                     </pic:cNvPicPr>
                   </pic:nvPicPr>
                   <pic:blipFill>
-                    <a:blip r:embed="rId13">
+                    <a:blip r:embed="rId15">
                       <a:extLst>
                         <a:ext uri="{28A0092B-C50C-407E-A947-70E740481C1C}">
                           <a14:useLocalDpi xmlns:a14="http://schemas.microsoft.com/office/drawing/2010/main" val="0"/>
@@ -13014,6 +12984,7 @@
         <w:rPr>
           <w:rFonts w:hint="eastAsia"/>
         </w:rPr>
+        <w:lastRenderedPageBreak/>
         <w:t>5 CSCI</w:t>
       </w:r>
       <w:r>
@@ -13069,10 +13040,9 @@
         <w:rPr>
           <w:noProof/>
         </w:rPr>
-        <w:lastRenderedPageBreak/>
         <w:drawing>
-          <wp:inline distT="0" distB="0" distL="0" distR="0" wp14:anchorId="62718759" wp14:editId="733EA27F">
-            <wp:extent cx="4267796" cy="8211696"/>
+          <wp:inline distT="0" distB="0" distL="0" distR="0" wp14:anchorId="62718759" wp14:editId="63BA6E16">
+            <wp:extent cx="3678109" cy="7077075"/>
             <wp:effectExtent l="0" t="0" r="0" b="0"/>
             <wp:docPr id="17" name="图片 17"/>
             <wp:cNvGraphicFramePr>
@@ -13086,7 +13056,7 @@
                     <pic:cNvPicPr/>
                   </pic:nvPicPr>
                   <pic:blipFill>
-                    <a:blip r:embed="rId14">
+                    <a:blip r:embed="rId16">
                       <a:extLst>
                         <a:ext uri="{28A0092B-C50C-407E-A947-70E740481C1C}">
                           <a14:useLocalDpi xmlns:a14="http://schemas.microsoft.com/office/drawing/2010/main" val="0"/>
@@ -13100,7 +13070,7 @@
                   <pic:spPr>
                     <a:xfrm>
                       <a:off x="0" y="0"/>
-                      <a:ext cx="4267796" cy="8211696"/>
+                      <a:ext cx="3679648" cy="7080036"/>
                     </a:xfrm>
                     <a:prstGeom prst="rect">
                       <a:avLst/>
@@ -13215,7 +13185,7 @@
                     <pic:cNvPicPr/>
                   </pic:nvPicPr>
                   <pic:blipFill>
-                    <a:blip r:embed="rId15">
+                    <a:blip r:embed="rId17">
                       <a:extLst>
                         <a:ext uri="{28A0092B-C50C-407E-A947-70E740481C1C}">
                           <a14:useLocalDpi xmlns:a14="http://schemas.microsoft.com/office/drawing/2010/main" val="0"/>
@@ -13301,7 +13271,7 @@
                     <pic:cNvPicPr/>
                   </pic:nvPicPr>
                   <pic:blipFill>
-                    <a:blip r:embed="rId16">
+                    <a:blip r:embed="rId18">
                       <a:extLst>
                         <a:ext uri="{28A0092B-C50C-407E-A947-70E740481C1C}">
                           <a14:useLocalDpi xmlns:a14="http://schemas.microsoft.com/office/drawing/2010/main" val="0"/>
@@ -13382,7 +13352,7 @@
                     <pic:cNvPicPr/>
                   </pic:nvPicPr>
                   <pic:blipFill>
-                    <a:blip r:embed="rId17">
+                    <a:blip r:embed="rId19">
                       <a:extLst>
                         <a:ext uri="{28A0092B-C50C-407E-A947-70E740481C1C}">
                           <a14:useLocalDpi xmlns:a14="http://schemas.microsoft.com/office/drawing/2010/main" val="0"/>
@@ -13464,7 +13434,7 @@
                     <pic:cNvPicPr/>
                   </pic:nvPicPr>
                   <pic:blipFill>
-                    <a:blip r:embed="rId18">
+                    <a:blip r:embed="rId20">
                       <a:extLst>
                         <a:ext uri="{28A0092B-C50C-407E-A947-70E740481C1C}">
                           <a14:useLocalDpi xmlns:a14="http://schemas.microsoft.com/office/drawing/2010/main" val="0"/>
@@ -13574,7 +13544,7 @@
                     <pic:cNvPicPr/>
                   </pic:nvPicPr>
                   <pic:blipFill>
-                    <a:blip r:embed="rId19">
+                    <a:blip r:embed="rId21">
                       <a:extLst>
                         <a:ext uri="{28A0092B-C50C-407E-A947-70E740481C1C}">
                           <a14:useLocalDpi xmlns:a14="http://schemas.microsoft.com/office/drawing/2010/main" val="0"/>
@@ -13691,7 +13661,7 @@
                     <pic:cNvPicPr/>
                   </pic:nvPicPr>
                   <pic:blipFill>
-                    <a:blip r:embed="rId20">
+                    <a:blip r:embed="rId22">
                       <a:extLst>
                         <a:ext uri="{28A0092B-C50C-407E-A947-70E740481C1C}">
                           <a14:useLocalDpi xmlns:a14="http://schemas.microsoft.com/office/drawing/2010/main" val="0"/>
@@ -13759,7 +13729,7 @@
                     <pic:cNvPicPr/>
                   </pic:nvPicPr>
                   <pic:blipFill>
-                    <a:blip r:embed="rId21">
+                    <a:blip r:embed="rId23">
                       <a:extLst>
                         <a:ext uri="{28A0092B-C50C-407E-A947-70E740481C1C}">
                           <a14:useLocalDpi xmlns:a14="http://schemas.microsoft.com/office/drawing/2010/main" val="0"/>
@@ -13869,7 +13839,7 @@
                     <pic:cNvPicPr/>
                   </pic:nvPicPr>
                   <pic:blipFill>
-                    <a:blip r:embed="rId22">
+                    <a:blip r:embed="rId24">
                       <a:extLst>
                         <a:ext uri="{28A0092B-C50C-407E-A947-70E740481C1C}">
                           <a14:useLocalDpi xmlns:a14="http://schemas.microsoft.com/office/drawing/2010/main" val="0"/>
@@ -14136,7 +14106,7 @@
     </w:p>
     <w:p/>
     <w:sectPr>
-      <w:footerReference w:type="default" r:id="rId23"/>
+      <w:footerReference w:type="default" r:id="rId25"/>
       <w:pgSz w:w="11906" w:h="16838"/>
       <w:pgMar w:top="1440" w:right="1800" w:bottom="1440" w:left="1800" w:header="851" w:footer="992" w:gutter="0"/>
       <w:cols w:space="425"/>

--- a/5.detailed/软件(结构)设计说明(SDD).docx
+++ b/5.detailed/软件(结构)设计说明(SDD).docx
@@ -4795,6 +4795,342 @@
                 <w:rFonts w:hint="eastAsia"/>
               </w:rPr>
               <w:t>总结报告</w:t>
+            </w:r>
+          </w:p>
+        </w:tc>
+      </w:tr>
+      <w:tr>
+        <w:trPr>
+          <w:trHeight w:val="320"/>
+          <w:jc w:val="center"/>
+        </w:trPr>
+        <w:tc>
+          <w:tcPr>
+            <w:tcW w:w="709" w:type="dxa"/>
+            <w:tcBorders>
+              <w:top w:val="single" w:sz="4" w:space="0" w:color="auto"/>
+              <w:left w:val="single" w:sz="4" w:space="0" w:color="auto"/>
+              <w:bottom w:val="single" w:sz="4" w:space="0" w:color="auto"/>
+              <w:right w:val="single" w:sz="4" w:space="0" w:color="auto"/>
+            </w:tcBorders>
+          </w:tcPr>
+          <w:p>
+            <w:pPr>
+              <w:jc w:val="center"/>
+              <w:rPr>
+                <w:rFonts w:hint="eastAsia"/>
+              </w:rPr>
+            </w:pPr>
+            <w:r>
+              <w:rPr>
+                <w:rFonts w:hint="eastAsia"/>
+              </w:rPr>
+              <w:t>2</w:t>
+            </w:r>
+            <w:r>
+              <w:t>7</w:t>
+            </w:r>
+          </w:p>
+        </w:tc>
+        <w:tc>
+          <w:tcPr>
+            <w:tcW w:w="1333" w:type="dxa"/>
+            <w:tcBorders>
+              <w:top w:val="single" w:sz="4" w:space="0" w:color="auto"/>
+              <w:left w:val="single" w:sz="4" w:space="0" w:color="auto"/>
+              <w:bottom w:val="single" w:sz="4" w:space="0" w:color="auto"/>
+              <w:right w:val="single" w:sz="4" w:space="0" w:color="auto"/>
+            </w:tcBorders>
+          </w:tcPr>
+          <w:p>
+            <w:pPr>
+              <w:jc w:val="center"/>
+              <w:rPr>
+                <w:rFonts w:hint="eastAsia"/>
+              </w:rPr>
+            </w:pPr>
+            <w:r>
+              <w:rPr>
+                <w:rFonts w:hint="eastAsia"/>
+              </w:rPr>
+              <w:t>2</w:t>
+            </w:r>
+            <w:r>
+              <w:t>021/12/15</w:t>
+            </w:r>
+          </w:p>
+        </w:tc>
+        <w:tc>
+          <w:tcPr>
+            <w:tcW w:w="1022" w:type="dxa"/>
+            <w:tcBorders>
+              <w:top w:val="single" w:sz="4" w:space="0" w:color="auto"/>
+              <w:left w:val="single" w:sz="4" w:space="0" w:color="auto"/>
+              <w:bottom w:val="single" w:sz="4" w:space="0" w:color="auto"/>
+              <w:right w:val="single" w:sz="4" w:space="0" w:color="auto"/>
+            </w:tcBorders>
+          </w:tcPr>
+          <w:p>
+            <w:pPr>
+              <w:jc w:val="center"/>
+              <w:rPr>
+                <w:rFonts w:hint="eastAsia"/>
+              </w:rPr>
+            </w:pPr>
+            <w:r>
+              <w:rPr>
+                <w:rFonts w:hint="eastAsia"/>
+              </w:rPr>
+              <w:t>1</w:t>
+            </w:r>
+            <w:r>
+              <w:t>.3</w:t>
+            </w:r>
+          </w:p>
+        </w:tc>
+        <w:tc>
+          <w:tcPr>
+            <w:tcW w:w="1701" w:type="dxa"/>
+            <w:tcBorders>
+              <w:top w:val="single" w:sz="4" w:space="0" w:color="auto"/>
+              <w:left w:val="single" w:sz="4" w:space="0" w:color="auto"/>
+              <w:bottom w:val="single" w:sz="4" w:space="0" w:color="auto"/>
+              <w:right w:val="single" w:sz="4" w:space="0" w:color="auto"/>
+            </w:tcBorders>
+          </w:tcPr>
+          <w:p>
+            <w:pPr>
+              <w:jc w:val="center"/>
+              <w:rPr>
+                <w:rFonts w:hint="eastAsia"/>
+              </w:rPr>
+            </w:pPr>
+            <w:r>
+              <w:rPr>
+                <w:rFonts w:hint="eastAsia"/>
+              </w:rPr>
+              <w:t>徐过</w:t>
+            </w:r>
+          </w:p>
+        </w:tc>
+        <w:tc>
+          <w:tcPr>
+            <w:tcW w:w="1417" w:type="dxa"/>
+            <w:tcBorders>
+              <w:top w:val="single" w:sz="4" w:space="0" w:color="auto"/>
+              <w:left w:val="single" w:sz="4" w:space="0" w:color="auto"/>
+              <w:bottom w:val="single" w:sz="4" w:space="0" w:color="auto"/>
+              <w:right w:val="single" w:sz="4" w:space="0" w:color="auto"/>
+            </w:tcBorders>
+          </w:tcPr>
+          <w:p>
+            <w:pPr>
+              <w:jc w:val="center"/>
+              <w:rPr>
+                <w:rFonts w:hint="eastAsia"/>
+              </w:rPr>
+            </w:pPr>
+            <w:r>
+              <w:rPr>
+                <w:rFonts w:hint="eastAsia"/>
+              </w:rPr>
+              <w:t>2</w:t>
+            </w:r>
+            <w:r>
+              <w:t>021/12/19</w:t>
+            </w:r>
+          </w:p>
+        </w:tc>
+        <w:tc>
+          <w:tcPr>
+            <w:tcW w:w="2602" w:type="dxa"/>
+            <w:tcBorders>
+              <w:top w:val="single" w:sz="4" w:space="0" w:color="auto"/>
+              <w:left w:val="single" w:sz="4" w:space="0" w:color="auto"/>
+              <w:bottom w:val="single" w:sz="4" w:space="0" w:color="auto"/>
+              <w:right w:val="single" w:sz="4" w:space="0" w:color="auto"/>
+            </w:tcBorders>
+          </w:tcPr>
+          <w:p>
+            <w:pPr>
+              <w:jc w:val="center"/>
+              <w:rPr>
+                <w:rFonts w:hint="eastAsia"/>
+              </w:rPr>
+            </w:pPr>
+            <w:r>
+              <w:rPr>
+                <w:rFonts w:hint="eastAsia"/>
+              </w:rPr>
+              <w:t>项目计划书</w:t>
+            </w:r>
+          </w:p>
+        </w:tc>
+      </w:tr>
+      <w:tr>
+        <w:trPr>
+          <w:trHeight w:val="320"/>
+          <w:jc w:val="center"/>
+        </w:trPr>
+        <w:tc>
+          <w:tcPr>
+            <w:tcW w:w="709" w:type="dxa"/>
+            <w:tcBorders>
+              <w:top w:val="single" w:sz="4" w:space="0" w:color="auto"/>
+              <w:left w:val="single" w:sz="4" w:space="0" w:color="auto"/>
+              <w:bottom w:val="single" w:sz="4" w:space="0" w:color="auto"/>
+              <w:right w:val="single" w:sz="4" w:space="0" w:color="auto"/>
+            </w:tcBorders>
+          </w:tcPr>
+          <w:p>
+            <w:pPr>
+              <w:jc w:val="center"/>
+              <w:rPr>
+                <w:rFonts w:hint="eastAsia"/>
+              </w:rPr>
+            </w:pPr>
+            <w:r>
+              <w:rPr>
+                <w:rFonts w:hint="eastAsia"/>
+              </w:rPr>
+              <w:t>2</w:t>
+            </w:r>
+            <w:r>
+              <w:t>8</w:t>
+            </w:r>
+          </w:p>
+        </w:tc>
+        <w:tc>
+          <w:tcPr>
+            <w:tcW w:w="1333" w:type="dxa"/>
+            <w:tcBorders>
+              <w:top w:val="single" w:sz="4" w:space="0" w:color="auto"/>
+              <w:left w:val="single" w:sz="4" w:space="0" w:color="auto"/>
+              <w:bottom w:val="single" w:sz="4" w:space="0" w:color="auto"/>
+              <w:right w:val="single" w:sz="4" w:space="0" w:color="auto"/>
+            </w:tcBorders>
+          </w:tcPr>
+          <w:p>
+            <w:pPr>
+              <w:jc w:val="center"/>
+              <w:rPr>
+                <w:rFonts w:hint="eastAsia"/>
+              </w:rPr>
+            </w:pPr>
+            <w:r>
+              <w:rPr>
+                <w:rFonts w:hint="eastAsia"/>
+              </w:rPr>
+              <w:t>2</w:t>
+            </w:r>
+            <w:r>
+              <w:t>021/12/15</w:t>
+            </w:r>
+          </w:p>
+        </w:tc>
+        <w:tc>
+          <w:tcPr>
+            <w:tcW w:w="1022" w:type="dxa"/>
+            <w:tcBorders>
+              <w:top w:val="single" w:sz="4" w:space="0" w:color="auto"/>
+              <w:left w:val="single" w:sz="4" w:space="0" w:color="auto"/>
+              <w:bottom w:val="single" w:sz="4" w:space="0" w:color="auto"/>
+              <w:right w:val="single" w:sz="4" w:space="0" w:color="auto"/>
+            </w:tcBorders>
+          </w:tcPr>
+          <w:p>
+            <w:pPr>
+              <w:jc w:val="center"/>
+              <w:rPr>
+                <w:rFonts w:hint="eastAsia"/>
+              </w:rPr>
+            </w:pPr>
+            <w:r>
+              <w:rPr>
+                <w:rFonts w:hint="eastAsia"/>
+              </w:rPr>
+              <w:t>1</w:t>
+            </w:r>
+            <w:r>
+              <w:t>.0</w:t>
+            </w:r>
+          </w:p>
+        </w:tc>
+        <w:tc>
+          <w:tcPr>
+            <w:tcW w:w="1701" w:type="dxa"/>
+            <w:tcBorders>
+              <w:top w:val="single" w:sz="4" w:space="0" w:color="auto"/>
+              <w:left w:val="single" w:sz="4" w:space="0" w:color="auto"/>
+              <w:bottom w:val="single" w:sz="4" w:space="0" w:color="auto"/>
+              <w:right w:val="single" w:sz="4" w:space="0" w:color="auto"/>
+            </w:tcBorders>
+          </w:tcPr>
+          <w:p>
+            <w:pPr>
+              <w:jc w:val="center"/>
+              <w:rPr>
+                <w:rFonts w:hint="eastAsia"/>
+              </w:rPr>
+            </w:pPr>
+            <w:r>
+              <w:rPr>
+                <w:rFonts w:hint="eastAsia"/>
+              </w:rPr>
+              <w:t>徐过</w:t>
+            </w:r>
+          </w:p>
+        </w:tc>
+        <w:tc>
+          <w:tcPr>
+            <w:tcW w:w="1417" w:type="dxa"/>
+            <w:tcBorders>
+              <w:top w:val="single" w:sz="4" w:space="0" w:color="auto"/>
+              <w:left w:val="single" w:sz="4" w:space="0" w:color="auto"/>
+              <w:bottom w:val="single" w:sz="4" w:space="0" w:color="auto"/>
+              <w:right w:val="single" w:sz="4" w:space="0" w:color="auto"/>
+            </w:tcBorders>
+          </w:tcPr>
+          <w:p>
+            <w:pPr>
+              <w:jc w:val="center"/>
+              <w:rPr>
+                <w:rFonts w:hint="eastAsia"/>
+              </w:rPr>
+            </w:pPr>
+            <w:r>
+              <w:rPr>
+                <w:rFonts w:hint="eastAsia"/>
+              </w:rPr>
+              <w:t>2</w:t>
+            </w:r>
+            <w:r>
+              <w:t>021/12/19</w:t>
+            </w:r>
+          </w:p>
+        </w:tc>
+        <w:tc>
+          <w:tcPr>
+            <w:tcW w:w="2602" w:type="dxa"/>
+            <w:tcBorders>
+              <w:top w:val="single" w:sz="4" w:space="0" w:color="auto"/>
+              <w:left w:val="single" w:sz="4" w:space="0" w:color="auto"/>
+              <w:bottom w:val="single" w:sz="4" w:space="0" w:color="auto"/>
+              <w:right w:val="single" w:sz="4" w:space="0" w:color="auto"/>
+            </w:tcBorders>
+          </w:tcPr>
+          <w:p>
+            <w:pPr>
+              <w:jc w:val="center"/>
+              <w:rPr>
+                <w:rFonts w:hint="eastAsia"/>
+              </w:rPr>
+            </w:pPr>
+            <w:r>
+              <w:rPr>
+                <w:rFonts w:hint="eastAsia"/>
+              </w:rPr>
+              <w:t>软件测试报告</w:t>
             </w:r>
           </w:p>
         </w:tc>
@@ -11602,9 +11938,6 @@
     <w:p>
       <w:pPr>
         <w:pStyle w:val="2"/>
-        <w:rPr>
-          <w:rFonts w:hint="eastAsia"/>
-        </w:rPr>
       </w:pPr>
       <w:bookmarkStart w:id="23" w:name="_Toc235853808"/>
       <w:bookmarkStart w:id="24" w:name="_Toc235939029"/>
@@ -11682,11 +12015,6 @@
       </w:r>
     </w:p>
     <w:p>
-      <w:pPr>
-        <w:rPr>
-          <w:rFonts w:hint="eastAsia"/>
-        </w:rPr>
-      </w:pPr>
       <w:r>
         <w:rPr>
           <w:rFonts w:hint="eastAsia"/>
